--- a/doc/Глава_7_Талерчик.docx
+++ b/doc/Глава_7_Талерчик.docx
@@ -18,13 +18,22 @@
           <w:sz w:val="28"/>
           <w:szCs w:val="28"/>
         </w:rPr>
-        <w:t>7 Регулярные выражения</w:t>
+        <w:t xml:space="preserve">7 </w:t>
+      </w:r>
+      <w:r>
+        <w:rPr>
+          <w:b/>
+          <w:noProof/>
+          <w:sz w:val="28"/>
+          <w:szCs w:val="28"/>
+        </w:rPr>
+        <w:t>РЕГУЛЯРНЫЕ ВЫРАЖЕНИЯ</w:t>
       </w:r>
     </w:p>
     <w:p>
       <w:pPr>
         <w:pStyle w:val="12"/>
-        <w:spacing w:line="276" w:lineRule="auto"/>
+        <w:spacing w:after="360" w:line="276" w:lineRule="auto"/>
         <w:ind w:firstLine="709"/>
       </w:pPr>
       <w:r>
@@ -118,7 +127,6 @@
           <w:lang w:val="en-US"/>
         </w:rPr>
       </w:pPr>
-      <w:proofErr w:type="gramStart"/>
       <w:r>
         <w:rPr>
           <w:color w:val="000000"/>
@@ -126,37 +134,7 @@
           <w:szCs w:val="28"/>
           <w:lang w:val="en-US"/>
         </w:rPr>
-        <w:t>static</w:t>
-      </w:r>
-      <w:proofErr w:type="gramEnd"/>
-      <w:r>
-        <w:rPr>
-          <w:color w:val="000000"/>
-          <w:sz w:val="28"/>
-          <w:szCs w:val="28"/>
-          <w:lang w:val="en-US"/>
-        </w:rPr>
-        <w:t xml:space="preserve"> void Main(string[] </w:t>
-      </w:r>
-      <w:proofErr w:type="spellStart"/>
-      <w:r>
-        <w:rPr>
-          <w:color w:val="000000"/>
-          <w:sz w:val="28"/>
-          <w:szCs w:val="28"/>
-          <w:lang w:val="en-US"/>
-        </w:rPr>
-        <w:t>args</w:t>
-      </w:r>
-      <w:proofErr w:type="spellEnd"/>
-      <w:r>
-        <w:rPr>
-          <w:color w:val="000000"/>
-          <w:sz w:val="28"/>
-          <w:szCs w:val="28"/>
-          <w:lang w:val="en-US"/>
-        </w:rPr>
-        <w:t>)</w:t>
+        <w:t>static void Main(string[] args)</w:t>
       </w:r>
     </w:p>
     <w:p>
@@ -210,47 +188,7 @@
           <w:szCs w:val="28"/>
           <w:lang w:val="en-US"/>
         </w:rPr>
-        <w:t xml:space="preserve">            </w:t>
-      </w:r>
-      <w:proofErr w:type="gramStart"/>
-      <w:r>
-        <w:rPr>
-          <w:color w:val="000000"/>
-          <w:sz w:val="28"/>
-          <w:szCs w:val="28"/>
-          <w:lang w:val="en-US"/>
-        </w:rPr>
-        <w:t>string</w:t>
-      </w:r>
-      <w:proofErr w:type="gramEnd"/>
-      <w:r>
-        <w:rPr>
-          <w:color w:val="000000"/>
-          <w:sz w:val="28"/>
-          <w:szCs w:val="28"/>
-          <w:lang w:val="en-US"/>
-        </w:rPr>
-        <w:t xml:space="preserve"> text = "</w:t>
-      </w:r>
-      <w:proofErr w:type="spellStart"/>
-      <w:r>
-        <w:rPr>
-          <w:color w:val="000000"/>
-          <w:sz w:val="28"/>
-          <w:szCs w:val="28"/>
-          <w:lang w:val="en-US"/>
-        </w:rPr>
-        <w:t>Hellow</w:t>
-      </w:r>
-      <w:proofErr w:type="spellEnd"/>
-      <w:r>
-        <w:rPr>
-          <w:color w:val="000000"/>
-          <w:sz w:val="28"/>
-          <w:szCs w:val="28"/>
-          <w:lang w:val="en-US"/>
-        </w:rPr>
-        <w:t xml:space="preserve"> world, it's new world!";</w:t>
+        <w:t xml:space="preserve">            string text = "Hellow world, it's new world!";</w:t>
       </w:r>
     </w:p>
     <w:p>
@@ -277,67 +215,7 @@
           <w:szCs w:val="28"/>
           <w:lang w:val="en-US"/>
         </w:rPr>
-        <w:t xml:space="preserve">            Regex </w:t>
-      </w:r>
-      <w:proofErr w:type="spellStart"/>
-      <w:r>
-        <w:rPr>
-          <w:color w:val="000000"/>
-          <w:sz w:val="28"/>
-          <w:szCs w:val="28"/>
-          <w:lang w:val="en-US"/>
-        </w:rPr>
-        <w:t>regExStart</w:t>
-      </w:r>
-      <w:proofErr w:type="spellEnd"/>
-      <w:r>
-        <w:rPr>
-          <w:color w:val="000000"/>
-          <w:sz w:val="28"/>
-          <w:szCs w:val="28"/>
-          <w:lang w:val="en-US"/>
-        </w:rPr>
-        <w:t xml:space="preserve"> = new </w:t>
-      </w:r>
-      <w:proofErr w:type="gramStart"/>
-      <w:r>
-        <w:rPr>
-          <w:color w:val="000000"/>
-          <w:sz w:val="28"/>
-          <w:szCs w:val="28"/>
-          <w:lang w:val="en-US"/>
-        </w:rPr>
-        <w:t>Regex(</w:t>
-      </w:r>
-      <w:proofErr w:type="gramEnd"/>
-      <w:r>
-        <w:rPr>
-          <w:color w:val="000000"/>
-          <w:sz w:val="28"/>
-          <w:szCs w:val="28"/>
-          <w:lang w:val="en-US"/>
-        </w:rPr>
-        <w:t xml:space="preserve">@"^\w+", </w:t>
-      </w:r>
-      <w:proofErr w:type="spellStart"/>
-      <w:r>
-        <w:rPr>
-          <w:color w:val="000000"/>
-          <w:sz w:val="28"/>
-          <w:szCs w:val="28"/>
-          <w:lang w:val="en-US"/>
-        </w:rPr>
-        <w:t>RegexOptions.IgnoreCase</w:t>
-      </w:r>
-      <w:proofErr w:type="spellEnd"/>
-      <w:r>
-        <w:rPr>
-          <w:color w:val="000000"/>
-          <w:sz w:val="28"/>
-          <w:szCs w:val="28"/>
-          <w:lang w:val="en-US"/>
-        </w:rPr>
-        <w:t>);</w:t>
+        <w:t xml:space="preserve">            Regex regExStart = new Regex(@"^\w+", RegexOptions.IgnoreCase);</w:t>
       </w:r>
     </w:p>
     <w:p>
@@ -364,67 +242,7 @@
           <w:szCs w:val="28"/>
           <w:lang w:val="en-US"/>
         </w:rPr>
-        <w:t xml:space="preserve">            Regex </w:t>
-      </w:r>
-      <w:proofErr w:type="spellStart"/>
-      <w:r>
-        <w:rPr>
-          <w:color w:val="000000"/>
-          <w:sz w:val="28"/>
-          <w:szCs w:val="28"/>
-          <w:lang w:val="en-US"/>
-        </w:rPr>
-        <w:t>regExEnd</w:t>
-      </w:r>
-      <w:proofErr w:type="spellEnd"/>
-      <w:r>
-        <w:rPr>
-          <w:color w:val="000000"/>
-          <w:sz w:val="28"/>
-          <w:szCs w:val="28"/>
-          <w:lang w:val="en-US"/>
-        </w:rPr>
-        <w:t xml:space="preserve"> = new </w:t>
-      </w:r>
-      <w:proofErr w:type="gramStart"/>
-      <w:r>
-        <w:rPr>
-          <w:color w:val="000000"/>
-          <w:sz w:val="28"/>
-          <w:szCs w:val="28"/>
-          <w:lang w:val="en-US"/>
-        </w:rPr>
-        <w:t>Regex(</w:t>
-      </w:r>
-      <w:proofErr w:type="gramEnd"/>
-      <w:r>
-        <w:rPr>
-          <w:color w:val="000000"/>
-          <w:sz w:val="28"/>
-          <w:szCs w:val="28"/>
-          <w:lang w:val="en-US"/>
-        </w:rPr>
-        <w:t xml:space="preserve">@"\S+$", </w:t>
-      </w:r>
-      <w:proofErr w:type="spellStart"/>
-      <w:r>
-        <w:rPr>
-          <w:color w:val="000000"/>
-          <w:sz w:val="28"/>
-          <w:szCs w:val="28"/>
-          <w:lang w:val="en-US"/>
-        </w:rPr>
-        <w:t>RegexOptions.IgnoreCase</w:t>
-      </w:r>
-      <w:proofErr w:type="spellEnd"/>
-      <w:r>
-        <w:rPr>
-          <w:color w:val="000000"/>
-          <w:sz w:val="28"/>
-          <w:szCs w:val="28"/>
-          <w:lang w:val="en-US"/>
-        </w:rPr>
-        <w:t>);</w:t>
+        <w:t xml:space="preserve">            Regex regExEnd = new Regex(@"\S+$", RegexOptions.IgnoreCase);</w:t>
       </w:r>
     </w:p>
     <w:p>
@@ -451,58 +269,7 @@
           <w:szCs w:val="28"/>
           <w:lang w:val="en-US"/>
         </w:rPr>
-        <w:t xml:space="preserve">            </w:t>
-      </w:r>
-      <w:proofErr w:type="spellStart"/>
-      <w:r>
-        <w:rPr>
-          <w:color w:val="000000"/>
-          <w:sz w:val="28"/>
-          <w:szCs w:val="28"/>
-          <w:lang w:val="en-US"/>
-        </w:rPr>
-        <w:t>MatchCollection</w:t>
-      </w:r>
-      <w:proofErr w:type="spellEnd"/>
-      <w:r>
-        <w:rPr>
-          <w:color w:val="000000"/>
-          <w:sz w:val="28"/>
-          <w:szCs w:val="28"/>
-          <w:lang w:val="en-US"/>
-        </w:rPr>
-        <w:t xml:space="preserve"> matches = </w:t>
-      </w:r>
-      <w:proofErr w:type="spellStart"/>
-      <w:proofErr w:type="gramStart"/>
-      <w:r>
-        <w:rPr>
-          <w:color w:val="000000"/>
-          <w:sz w:val="28"/>
-          <w:szCs w:val="28"/>
-          <w:lang w:val="en-US"/>
-        </w:rPr>
-        <w:t>regExStart.Matches</w:t>
-      </w:r>
-      <w:proofErr w:type="spellEnd"/>
-      <w:r>
-        <w:rPr>
-          <w:color w:val="000000"/>
-          <w:sz w:val="28"/>
-          <w:szCs w:val="28"/>
-          <w:lang w:val="en-US"/>
-        </w:rPr>
-        <w:t>(</w:t>
-      </w:r>
-      <w:proofErr w:type="gramEnd"/>
-      <w:r>
-        <w:rPr>
-          <w:color w:val="000000"/>
-          <w:sz w:val="28"/>
-          <w:szCs w:val="28"/>
-          <w:lang w:val="en-US"/>
-        </w:rPr>
-        <w:t>text);</w:t>
+        <w:t xml:space="preserve">            MatchCollection matches = regExStart.Matches(text);</w:t>
       </w:r>
     </w:p>
     <w:p>
@@ -529,78 +296,7 @@
           <w:szCs w:val="28"/>
           <w:lang w:val="en-US"/>
         </w:rPr>
-        <w:t xml:space="preserve">            </w:t>
-      </w:r>
-      <w:proofErr w:type="spellStart"/>
-      <w:r>
-        <w:rPr>
-          <w:color w:val="000000"/>
-          <w:sz w:val="28"/>
-          <w:szCs w:val="28"/>
-          <w:lang w:val="en-US"/>
-        </w:rPr>
-        <w:t>MatchCollection</w:t>
-      </w:r>
-      <w:proofErr w:type="spellEnd"/>
-      <w:r>
-        <w:rPr>
-          <w:color w:val="000000"/>
-          <w:sz w:val="28"/>
-          <w:szCs w:val="28"/>
-          <w:lang w:val="en-US"/>
-        </w:rPr>
-        <w:t xml:space="preserve"> </w:t>
-      </w:r>
-      <w:proofErr w:type="spellStart"/>
-      <w:r>
-        <w:rPr>
-          <w:color w:val="000000"/>
-          <w:sz w:val="28"/>
-          <w:szCs w:val="28"/>
-          <w:lang w:val="en-US"/>
-        </w:rPr>
-        <w:t>matchesEnd</w:t>
-      </w:r>
-      <w:proofErr w:type="spellEnd"/>
-      <w:r>
-        <w:rPr>
-          <w:color w:val="000000"/>
-          <w:sz w:val="28"/>
-          <w:szCs w:val="28"/>
-          <w:lang w:val="en-US"/>
-        </w:rPr>
-        <w:t xml:space="preserve"> = </w:t>
-      </w:r>
-      <w:proofErr w:type="spellStart"/>
-      <w:proofErr w:type="gramStart"/>
-      <w:r>
-        <w:rPr>
-          <w:color w:val="000000"/>
-          <w:sz w:val="28"/>
-          <w:szCs w:val="28"/>
-          <w:lang w:val="en-US"/>
-        </w:rPr>
-        <w:t>regExEnd.Matches</w:t>
-      </w:r>
-      <w:proofErr w:type="spellEnd"/>
-      <w:r>
-        <w:rPr>
-          <w:color w:val="000000"/>
-          <w:sz w:val="28"/>
-          <w:szCs w:val="28"/>
-          <w:lang w:val="en-US"/>
-        </w:rPr>
-        <w:t>(</w:t>
-      </w:r>
-      <w:proofErr w:type="gramEnd"/>
-      <w:r>
-        <w:rPr>
-          <w:color w:val="000000"/>
-          <w:sz w:val="28"/>
-          <w:szCs w:val="28"/>
-          <w:lang w:val="en-US"/>
-        </w:rPr>
-        <w:t>text);</w:t>
+        <w:t xml:space="preserve">            MatchCollection matchesEnd = regExEnd.Matches(text);</w:t>
       </w:r>
     </w:p>
     <w:p>
@@ -627,123 +323,41 @@
           <w:szCs w:val="28"/>
           <w:lang w:val="en-US"/>
         </w:rPr>
-        <w:t xml:space="preserve">            </w:t>
-      </w:r>
-      <w:proofErr w:type="spellStart"/>
-      <w:proofErr w:type="gramStart"/>
+        <w:t xml:space="preserve">            foreach (Match statrWord in matches) { Console.WriteLine("</w:t>
+      </w:r>
       <w:r>
         <w:rPr>
           <w:color w:val="000000"/>
           <w:sz w:val="28"/>
           <w:szCs w:val="28"/>
+        </w:rPr>
+        <w:t>Первое</w:t>
+      </w:r>
+      <w:r>
+        <w:rPr>
+          <w:color w:val="000000"/>
+          <w:sz w:val="28"/>
+          <w:szCs w:val="28"/>
           <w:lang w:val="en-US"/>
         </w:rPr>
-        <w:t>foreach</w:t>
-      </w:r>
-      <w:proofErr w:type="spellEnd"/>
-      <w:proofErr w:type="gramEnd"/>
+        <w:t xml:space="preserve"> </w:t>
+      </w:r>
       <w:r>
         <w:rPr>
           <w:color w:val="000000"/>
           <w:sz w:val="28"/>
           <w:szCs w:val="28"/>
+        </w:rPr>
+        <w:t>слово</w:t>
+      </w:r>
+      <w:r>
+        <w:rPr>
+          <w:color w:val="000000"/>
+          <w:sz w:val="28"/>
+          <w:szCs w:val="28"/>
           <w:lang w:val="en-US"/>
         </w:rPr>
-        <w:t xml:space="preserve"> (Match </w:t>
-      </w:r>
-      <w:proofErr w:type="spellStart"/>
-      <w:r>
-        <w:rPr>
-          <w:color w:val="000000"/>
-          <w:sz w:val="28"/>
-          <w:szCs w:val="28"/>
-          <w:lang w:val="en-US"/>
-        </w:rPr>
-        <w:t>statrWord</w:t>
-      </w:r>
-      <w:proofErr w:type="spellEnd"/>
-      <w:r>
-        <w:rPr>
-          <w:color w:val="000000"/>
-          <w:sz w:val="28"/>
-          <w:szCs w:val="28"/>
-          <w:lang w:val="en-US"/>
-        </w:rPr>
-        <w:t xml:space="preserve"> in matches) { </w:t>
-      </w:r>
-      <w:proofErr w:type="spellStart"/>
-      <w:r>
-        <w:rPr>
-          <w:color w:val="000000"/>
-          <w:sz w:val="28"/>
-          <w:szCs w:val="28"/>
-          <w:lang w:val="en-US"/>
-        </w:rPr>
-        <w:t>Console.WriteLine</w:t>
-      </w:r>
-      <w:proofErr w:type="spellEnd"/>
-      <w:r>
-        <w:rPr>
-          <w:color w:val="000000"/>
-          <w:sz w:val="28"/>
-          <w:szCs w:val="28"/>
-          <w:lang w:val="en-US"/>
-        </w:rPr>
-        <w:t>("</w:t>
-      </w:r>
-      <w:r>
-        <w:rPr>
-          <w:color w:val="000000"/>
-          <w:sz w:val="28"/>
-          <w:szCs w:val="28"/>
-        </w:rPr>
-        <w:t>Первое</w:t>
-      </w:r>
-      <w:r>
-        <w:rPr>
-          <w:color w:val="000000"/>
-          <w:sz w:val="28"/>
-          <w:szCs w:val="28"/>
-          <w:lang w:val="en-US"/>
-        </w:rPr>
-        <w:t xml:space="preserve"> </w:t>
-      </w:r>
-      <w:r>
-        <w:rPr>
-          <w:color w:val="000000"/>
-          <w:sz w:val="28"/>
-          <w:szCs w:val="28"/>
-        </w:rPr>
-        <w:t>слово</w:t>
-      </w:r>
-      <w:r>
-        <w:rPr>
-          <w:color w:val="000000"/>
-          <w:sz w:val="28"/>
-          <w:szCs w:val="28"/>
-          <w:lang w:val="en-US"/>
-        </w:rPr>
-        <w:t xml:space="preserve">'{0}'", </w:t>
-      </w:r>
-      <w:proofErr w:type="spellStart"/>
-      <w:r>
-        <w:rPr>
-          <w:color w:val="000000"/>
-          <w:sz w:val="28"/>
-          <w:szCs w:val="28"/>
-          <w:lang w:val="en-US"/>
-        </w:rPr>
-        <w:t>statrWord.Value</w:t>
-      </w:r>
-      <w:proofErr w:type="spellEnd"/>
-      <w:r>
-        <w:rPr>
-          <w:color w:val="000000"/>
-          <w:sz w:val="28"/>
-          <w:szCs w:val="28"/>
-          <w:lang w:val="en-US"/>
-        </w:rPr>
-        <w:t>); }</w:t>
+        <w:t>'{0}'", statrWord.Value); }</w:t>
       </w:r>
     </w:p>
     <w:p>
@@ -770,143 +384,41 @@
           <w:szCs w:val="28"/>
           <w:lang w:val="en-US"/>
         </w:rPr>
-        <w:t xml:space="preserve">            </w:t>
-      </w:r>
-      <w:proofErr w:type="spellStart"/>
-      <w:proofErr w:type="gramStart"/>
+        <w:t xml:space="preserve">            foreach (Match endWord in matchesEnd) { Console.WriteLine("</w:t>
+      </w:r>
       <w:r>
         <w:rPr>
           <w:color w:val="000000"/>
           <w:sz w:val="28"/>
           <w:szCs w:val="28"/>
+        </w:rPr>
+        <w:t>Конечное</w:t>
+      </w:r>
+      <w:r>
+        <w:rPr>
+          <w:color w:val="000000"/>
+          <w:sz w:val="28"/>
+          <w:szCs w:val="28"/>
           <w:lang w:val="en-US"/>
         </w:rPr>
-        <w:t>foreach</w:t>
-      </w:r>
-      <w:proofErr w:type="spellEnd"/>
-      <w:proofErr w:type="gramEnd"/>
+        <w:t xml:space="preserve"> </w:t>
+      </w:r>
       <w:r>
         <w:rPr>
           <w:color w:val="000000"/>
           <w:sz w:val="28"/>
           <w:szCs w:val="28"/>
+        </w:rPr>
+        <w:t>слово</w:t>
+      </w:r>
+      <w:r>
+        <w:rPr>
+          <w:color w:val="000000"/>
+          <w:sz w:val="28"/>
+          <w:szCs w:val="28"/>
           <w:lang w:val="en-US"/>
         </w:rPr>
-        <w:t xml:space="preserve"> (Match </w:t>
-      </w:r>
-      <w:proofErr w:type="spellStart"/>
-      <w:r>
-        <w:rPr>
-          <w:color w:val="000000"/>
-          <w:sz w:val="28"/>
-          <w:szCs w:val="28"/>
-          <w:lang w:val="en-US"/>
-        </w:rPr>
-        <w:t>endWord</w:t>
-      </w:r>
-      <w:proofErr w:type="spellEnd"/>
-      <w:r>
-        <w:rPr>
-          <w:color w:val="000000"/>
-          <w:sz w:val="28"/>
-          <w:szCs w:val="28"/>
-          <w:lang w:val="en-US"/>
-        </w:rPr>
-        <w:t xml:space="preserve"> in </w:t>
-      </w:r>
-      <w:proofErr w:type="spellStart"/>
-      <w:r>
-        <w:rPr>
-          <w:color w:val="000000"/>
-          <w:sz w:val="28"/>
-          <w:szCs w:val="28"/>
-          <w:lang w:val="en-US"/>
-        </w:rPr>
-        <w:t>matchesEnd</w:t>
-      </w:r>
-      <w:proofErr w:type="spellEnd"/>
-      <w:r>
-        <w:rPr>
-          <w:color w:val="000000"/>
-          <w:sz w:val="28"/>
-          <w:szCs w:val="28"/>
-          <w:lang w:val="en-US"/>
-        </w:rPr>
-        <w:t xml:space="preserve">) { </w:t>
-      </w:r>
-      <w:proofErr w:type="spellStart"/>
-      <w:r>
-        <w:rPr>
-          <w:color w:val="000000"/>
-          <w:sz w:val="28"/>
-          <w:szCs w:val="28"/>
-          <w:lang w:val="en-US"/>
-        </w:rPr>
-        <w:t>Console.WriteLine</w:t>
-      </w:r>
-      <w:proofErr w:type="spellEnd"/>
-      <w:r>
-        <w:rPr>
-          <w:color w:val="000000"/>
-          <w:sz w:val="28"/>
-          <w:szCs w:val="28"/>
-          <w:lang w:val="en-US"/>
-        </w:rPr>
-        <w:t>("</w:t>
-      </w:r>
-      <w:r>
-        <w:rPr>
-          <w:color w:val="000000"/>
-          <w:sz w:val="28"/>
-          <w:szCs w:val="28"/>
-        </w:rPr>
-        <w:t>Конечное</w:t>
-      </w:r>
-      <w:r>
-        <w:rPr>
-          <w:color w:val="000000"/>
-          <w:sz w:val="28"/>
-          <w:szCs w:val="28"/>
-          <w:lang w:val="en-US"/>
-        </w:rPr>
-        <w:t xml:space="preserve"> </w:t>
-      </w:r>
-      <w:r>
-        <w:rPr>
-          <w:color w:val="000000"/>
-          <w:sz w:val="28"/>
-          <w:szCs w:val="28"/>
-        </w:rPr>
-        <w:t>слово</w:t>
-      </w:r>
-      <w:r>
-        <w:rPr>
-          <w:color w:val="000000"/>
-          <w:sz w:val="28"/>
-          <w:szCs w:val="28"/>
-          <w:lang w:val="en-US"/>
-        </w:rPr>
-        <w:t xml:space="preserve">'{0}'", </w:t>
-      </w:r>
-      <w:proofErr w:type="spellStart"/>
-      <w:r>
-        <w:rPr>
-          <w:color w:val="000000"/>
-          <w:sz w:val="28"/>
-          <w:szCs w:val="28"/>
-          <w:lang w:val="en-US"/>
-        </w:rPr>
-        <w:t>endWord.Value</w:t>
-      </w:r>
-      <w:proofErr w:type="spellEnd"/>
-      <w:r>
-        <w:rPr>
-          <w:color w:val="000000"/>
-          <w:sz w:val="28"/>
-          <w:szCs w:val="28"/>
-          <w:lang w:val="en-US"/>
-        </w:rPr>
-        <w:t>); }</w:t>
+        <w:t>'{0}'", endWord.Value); }</w:t>
       </w:r>
     </w:p>
     <w:p>
@@ -934,23 +446,13 @@
         </w:rPr>
         <w:t xml:space="preserve">            </w:t>
       </w:r>
-      <w:proofErr w:type="spellStart"/>
       <w:r>
         <w:rPr>
           <w:color w:val="000000"/>
           <w:sz w:val="28"/>
           <w:szCs w:val="28"/>
         </w:rPr>
-        <w:t>Console.ReadLine</w:t>
-      </w:r>
-      <w:proofErr w:type="spellEnd"/>
-      <w:r>
-        <w:rPr>
-          <w:color w:val="000000"/>
-          <w:sz w:val="28"/>
-          <w:szCs w:val="28"/>
-        </w:rPr>
-        <w:t>();</w:t>
+        <w:t>Console.ReadLine();</w:t>
       </w:r>
     </w:p>
     <w:p>
@@ -1139,7 +641,6 @@
                 <w:lang w:val="en-US"/>
               </w:rPr>
             </w:pPr>
-            <w:proofErr w:type="spellStart"/>
             <w:r>
               <w:rPr>
                 <w:color w:val="000000"/>
@@ -1147,17 +648,7 @@
                 <w:szCs w:val="28"/>
                 <w:lang w:val="en-US"/>
               </w:rPr>
-              <w:t>Hellow</w:t>
-            </w:r>
-            <w:proofErr w:type="spellEnd"/>
-            <w:r>
-              <w:rPr>
-                <w:color w:val="000000"/>
-                <w:sz w:val="28"/>
-                <w:szCs w:val="28"/>
-                <w:lang w:val="en-US"/>
-              </w:rPr>
-              <w:t>, world!</w:t>
+              <w:t>Hellow, world!</w:t>
             </w:r>
           </w:p>
         </w:tc>
@@ -1240,9 +731,9 @@
           <w:lang w:val="en-US" w:eastAsia="en-US"/>
         </w:rPr>
         <w:drawing>
-          <wp:inline distT="0" distB="0" distL="0" distR="0" wp14:anchorId="5D9A6B85" wp14:editId="1CC399DF">
-            <wp:extent cx="2443938" cy="561975"/>
-            <wp:effectExtent l="0" t="0" r="0" b="0"/>
+          <wp:inline distT="0" distB="0" distL="0" distR="0" wp14:anchorId="5D9A6B85" wp14:editId="070CA6E1">
+            <wp:extent cx="1952625" cy="448999"/>
+            <wp:effectExtent l="0" t="0" r="0" b="8255"/>
             <wp:docPr id="65" name="Рисунок 65"/>
             <wp:cNvGraphicFramePr>
               <a:graphicFrameLocks xmlns:a="http://schemas.openxmlformats.org/drawingml/2006/main" noChangeAspect="1"/>
@@ -1263,7 +754,7 @@
                   <pic:spPr>
                     <a:xfrm>
                       <a:off x="0" y="0"/>
-                      <a:ext cx="2445840" cy="562412"/>
+                      <a:ext cx="1978695" cy="454994"/>
                     </a:xfrm>
                     <a:prstGeom prst="rect">
                       <a:avLst/>
@@ -1401,7 +892,6 @@
           <w:lang w:val="en-US"/>
         </w:rPr>
       </w:pPr>
-      <w:proofErr w:type="gramStart"/>
       <w:r>
         <w:rPr>
           <w:color w:val="000000" w:themeColor="text1"/>
@@ -1409,37 +899,7 @@
           <w:szCs w:val="28"/>
           <w:lang w:val="en-US"/>
         </w:rPr>
-        <w:t>static</w:t>
-      </w:r>
-      <w:proofErr w:type="gramEnd"/>
-      <w:r>
-        <w:rPr>
-          <w:color w:val="000000" w:themeColor="text1"/>
-          <w:sz w:val="28"/>
-          <w:szCs w:val="28"/>
-          <w:lang w:val="en-US"/>
-        </w:rPr>
-        <w:t xml:space="preserve"> void Main(string[] </w:t>
-      </w:r>
-      <w:proofErr w:type="spellStart"/>
-      <w:r>
-        <w:rPr>
-          <w:color w:val="000000" w:themeColor="text1"/>
-          <w:sz w:val="28"/>
-          <w:szCs w:val="28"/>
-          <w:lang w:val="en-US"/>
-        </w:rPr>
-        <w:t>args</w:t>
-      </w:r>
-      <w:proofErr w:type="spellEnd"/>
-      <w:r>
-        <w:rPr>
-          <w:color w:val="000000" w:themeColor="text1"/>
-          <w:sz w:val="28"/>
-          <w:szCs w:val="28"/>
-          <w:lang w:val="en-US"/>
-        </w:rPr>
-        <w:t>)</w:t>
+        <w:t>static void Main(string[] args)</w:t>
       </w:r>
     </w:p>
     <w:p>
@@ -1487,38 +947,7 @@
           <w:szCs w:val="28"/>
           <w:lang w:val="en-US"/>
         </w:rPr>
-        <w:t xml:space="preserve">            </w:t>
-      </w:r>
-      <w:proofErr w:type="spellStart"/>
-      <w:proofErr w:type="gramStart"/>
-      <w:r>
-        <w:rPr>
-          <w:color w:val="000000" w:themeColor="text1"/>
-          <w:sz w:val="28"/>
-          <w:szCs w:val="28"/>
-          <w:lang w:val="en-US"/>
-        </w:rPr>
-        <w:t>Console.Write</w:t>
-      </w:r>
-      <w:proofErr w:type="spellEnd"/>
-      <w:r>
-        <w:rPr>
-          <w:color w:val="000000" w:themeColor="text1"/>
-          <w:sz w:val="28"/>
-          <w:szCs w:val="28"/>
-          <w:lang w:val="en-US"/>
-        </w:rPr>
-        <w:t>(</w:t>
-      </w:r>
-      <w:proofErr w:type="gramEnd"/>
-      <w:r>
-        <w:rPr>
-          <w:color w:val="000000" w:themeColor="text1"/>
-          <w:sz w:val="28"/>
-          <w:szCs w:val="28"/>
-          <w:lang w:val="en-US"/>
-        </w:rPr>
-        <w:t>"</w:t>
+        <w:t xml:space="preserve">            Console.Write("</w:t>
       </w:r>
       <w:r>
         <w:rPr>
@@ -1622,7 +1051,6 @@
         <w:lastRenderedPageBreak/>
         <w:t xml:space="preserve">      </w:t>
       </w:r>
-      <w:proofErr w:type="gramStart"/>
       <w:r>
         <w:rPr>
           <w:color w:val="000000" w:themeColor="text1"/>
@@ -1639,37 +1067,7 @@
           <w:szCs w:val="28"/>
           <w:lang w:val="en-US"/>
         </w:rPr>
-        <w:t>tring</w:t>
-      </w:r>
-      <w:proofErr w:type="gramEnd"/>
-      <w:r>
-        <w:rPr>
-          <w:color w:val="000000" w:themeColor="text1"/>
-          <w:sz w:val="28"/>
-          <w:szCs w:val="28"/>
-          <w:lang w:val="en-US"/>
-        </w:rPr>
-        <w:t xml:space="preserve"> text = </w:t>
-      </w:r>
-      <w:proofErr w:type="spellStart"/>
-      <w:r>
-        <w:rPr>
-          <w:color w:val="000000" w:themeColor="text1"/>
-          <w:sz w:val="28"/>
-          <w:szCs w:val="28"/>
-          <w:lang w:val="en-US"/>
-        </w:rPr>
-        <w:t>Console.ReadLine</w:t>
-      </w:r>
-      <w:proofErr w:type="spellEnd"/>
-      <w:r>
-        <w:rPr>
-          <w:color w:val="000000" w:themeColor="text1"/>
-          <w:sz w:val="28"/>
-          <w:szCs w:val="28"/>
-          <w:lang w:val="en-US"/>
-        </w:rPr>
-        <w:t>();</w:t>
+        <w:t>tring text = Console.ReadLine();</w:t>
       </w:r>
     </w:p>
     <w:p>
@@ -1695,8 +1093,6 @@
         </w:rPr>
         <w:t xml:space="preserve">            </w:t>
       </w:r>
-      <w:proofErr w:type="spellStart"/>
-      <w:proofErr w:type="gramStart"/>
       <w:r>
         <w:rPr>
           <w:color w:val="000000" w:themeColor="text1"/>
@@ -1704,27 +1100,7 @@
           <w:szCs w:val="28"/>
           <w:lang w:val="en-US"/>
         </w:rPr>
-        <w:t>Console.WriteLine</w:t>
-      </w:r>
-      <w:proofErr w:type="spellEnd"/>
-      <w:r>
-        <w:rPr>
-          <w:color w:val="000000" w:themeColor="text1"/>
-          <w:sz w:val="28"/>
-          <w:szCs w:val="28"/>
-          <w:lang w:val="en-US"/>
-        </w:rPr>
-        <w:t>(</w:t>
-      </w:r>
-      <w:proofErr w:type="gramEnd"/>
-      <w:r>
-        <w:rPr>
-          <w:color w:val="000000" w:themeColor="text1"/>
-          <w:sz w:val="28"/>
-          <w:szCs w:val="28"/>
-          <w:lang w:val="en-US"/>
-        </w:rPr>
-        <w:t>text);</w:t>
+        <w:t>Console.WriteLine(text);</w:t>
       </w:r>
     </w:p>
     <w:p>
@@ -1748,27 +1124,7 @@
           <w:szCs w:val="28"/>
           <w:lang w:val="en-US"/>
         </w:rPr>
-        <w:t xml:space="preserve">            Regex task = new </w:t>
-      </w:r>
-      <w:proofErr w:type="gramStart"/>
-      <w:r>
-        <w:rPr>
-          <w:color w:val="000000" w:themeColor="text1"/>
-          <w:sz w:val="28"/>
-          <w:szCs w:val="28"/>
-          <w:lang w:val="en-US"/>
-        </w:rPr>
-        <w:t>Regex(</w:t>
-      </w:r>
-      <w:proofErr w:type="gramEnd"/>
-      <w:r>
-        <w:rPr>
-          <w:color w:val="000000" w:themeColor="text1"/>
-          <w:sz w:val="28"/>
-          <w:szCs w:val="28"/>
-          <w:lang w:val="en-US"/>
-        </w:rPr>
-        <w:t>@"\d");</w:t>
+        <w:t xml:space="preserve">            Regex task = new Regex(@"\d");</w:t>
       </w:r>
     </w:p>
     <w:p>
@@ -1792,67 +1148,7 @@
           <w:szCs w:val="28"/>
           <w:lang w:val="en-US"/>
         </w:rPr>
-        <w:t xml:space="preserve">            </w:t>
-      </w:r>
-      <w:proofErr w:type="gramStart"/>
-      <w:r>
-        <w:rPr>
-          <w:color w:val="000000" w:themeColor="text1"/>
-          <w:sz w:val="28"/>
-          <w:szCs w:val="28"/>
-          <w:lang w:val="en-US"/>
-        </w:rPr>
-        <w:t>bool</w:t>
-      </w:r>
-      <w:proofErr w:type="gramEnd"/>
-      <w:r>
-        <w:rPr>
-          <w:color w:val="000000" w:themeColor="text1"/>
-          <w:sz w:val="28"/>
-          <w:szCs w:val="28"/>
-          <w:lang w:val="en-US"/>
-        </w:rPr>
-        <w:t xml:space="preserve"> </w:t>
-      </w:r>
-      <w:proofErr w:type="spellStart"/>
-      <w:r>
-        <w:rPr>
-          <w:color w:val="000000" w:themeColor="text1"/>
-          <w:sz w:val="28"/>
-          <w:szCs w:val="28"/>
-          <w:lang w:val="en-US"/>
-        </w:rPr>
-        <w:t>hesDigits</w:t>
-      </w:r>
-      <w:proofErr w:type="spellEnd"/>
-      <w:r>
-        <w:rPr>
-          <w:color w:val="000000" w:themeColor="text1"/>
-          <w:sz w:val="28"/>
-          <w:szCs w:val="28"/>
-          <w:lang w:val="en-US"/>
-        </w:rPr>
-        <w:t xml:space="preserve"> = </w:t>
-      </w:r>
-      <w:proofErr w:type="spellStart"/>
-      <w:r>
-        <w:rPr>
-          <w:color w:val="000000" w:themeColor="text1"/>
-          <w:sz w:val="28"/>
-          <w:szCs w:val="28"/>
-          <w:lang w:val="en-US"/>
-        </w:rPr>
-        <w:t>task.IsMatch</w:t>
-      </w:r>
-      <w:proofErr w:type="spellEnd"/>
-      <w:r>
-        <w:rPr>
-          <w:color w:val="000000" w:themeColor="text1"/>
-          <w:sz w:val="28"/>
-          <w:szCs w:val="28"/>
-          <w:lang w:val="en-US"/>
-        </w:rPr>
-        <w:t>(text);</w:t>
+        <w:t xml:space="preserve">            bool hesDigits = task.IsMatch(text);</w:t>
       </w:r>
     </w:p>
     <w:p>
@@ -1876,92 +1172,41 @@
           <w:szCs w:val="28"/>
           <w:lang w:val="en-US"/>
         </w:rPr>
-        <w:t xml:space="preserve">            </w:t>
-      </w:r>
-      <w:proofErr w:type="gramStart"/>
+        <w:t xml:space="preserve">            string result = hesDigits ? "</w:t>
+      </w:r>
       <w:r>
         <w:rPr>
           <w:color w:val="000000" w:themeColor="text1"/>
           <w:sz w:val="28"/>
           <w:szCs w:val="28"/>
+        </w:rPr>
+        <w:t>Есть</w:t>
+      </w:r>
+      <w:r>
+        <w:rPr>
+          <w:color w:val="000000" w:themeColor="text1"/>
+          <w:sz w:val="28"/>
+          <w:szCs w:val="28"/>
           <w:lang w:val="en-US"/>
         </w:rPr>
-        <w:t>string</w:t>
-      </w:r>
-      <w:proofErr w:type="gramEnd"/>
+        <w:t xml:space="preserve"> </w:t>
+      </w:r>
       <w:r>
         <w:rPr>
           <w:color w:val="000000" w:themeColor="text1"/>
           <w:sz w:val="28"/>
           <w:szCs w:val="28"/>
+        </w:rPr>
+        <w:t>цифры</w:t>
+      </w:r>
+      <w:r>
+        <w:rPr>
+          <w:color w:val="000000" w:themeColor="text1"/>
+          <w:sz w:val="28"/>
+          <w:szCs w:val="28"/>
           <w:lang w:val="en-US"/>
         </w:rPr>
-        <w:t xml:space="preserve"> result = </w:t>
-      </w:r>
-      <w:proofErr w:type="spellStart"/>
-      <w:r>
-        <w:rPr>
-          <w:color w:val="000000" w:themeColor="text1"/>
-          <w:sz w:val="28"/>
-          <w:szCs w:val="28"/>
-          <w:lang w:val="en-US"/>
-        </w:rPr>
-        <w:t>hesDigits</w:t>
-      </w:r>
-      <w:proofErr w:type="spellEnd"/>
-      <w:r>
-        <w:rPr>
-          <w:color w:val="000000" w:themeColor="text1"/>
-          <w:sz w:val="28"/>
-          <w:szCs w:val="28"/>
-          <w:lang w:val="en-US"/>
-        </w:rPr>
-        <w:t xml:space="preserve"> ? "</w:t>
-      </w:r>
-      <w:r>
-        <w:rPr>
-          <w:color w:val="000000" w:themeColor="text1"/>
-          <w:sz w:val="28"/>
-          <w:szCs w:val="28"/>
-        </w:rPr>
-        <w:t>Есть</w:t>
-      </w:r>
-      <w:r>
-        <w:rPr>
-          <w:color w:val="000000" w:themeColor="text1"/>
-          <w:sz w:val="28"/>
-          <w:szCs w:val="28"/>
-          <w:lang w:val="en-US"/>
-        </w:rPr>
-        <w:t xml:space="preserve"> </w:t>
-      </w:r>
-      <w:r>
-        <w:rPr>
-          <w:color w:val="000000" w:themeColor="text1"/>
-          <w:sz w:val="28"/>
-          <w:szCs w:val="28"/>
-        </w:rPr>
-        <w:t>цифры</w:t>
-      </w:r>
-      <w:proofErr w:type="gramStart"/>
-      <w:r>
-        <w:rPr>
-          <w:color w:val="000000" w:themeColor="text1"/>
-          <w:sz w:val="28"/>
-          <w:szCs w:val="28"/>
-          <w:lang w:val="en-US"/>
-        </w:rPr>
-        <w:t>" :</w:t>
-      </w:r>
-      <w:proofErr w:type="gramEnd"/>
-      <w:r>
-        <w:rPr>
-          <w:color w:val="000000" w:themeColor="text1"/>
-          <w:sz w:val="28"/>
-          <w:szCs w:val="28"/>
-          <w:lang w:val="en-US"/>
-        </w:rPr>
-        <w:t xml:space="preserve"> "</w:t>
+        <w:t>" : "</w:t>
       </w:r>
       <w:r>
         <w:rPr>
@@ -2019,38 +1264,7 @@
           <w:szCs w:val="28"/>
           <w:lang w:val="en-US"/>
         </w:rPr>
-        <w:t xml:space="preserve">            </w:t>
-      </w:r>
-      <w:proofErr w:type="spellStart"/>
-      <w:proofErr w:type="gramStart"/>
-      <w:r>
-        <w:rPr>
-          <w:color w:val="000000" w:themeColor="text1"/>
-          <w:sz w:val="28"/>
-          <w:szCs w:val="28"/>
-          <w:lang w:val="en-US"/>
-        </w:rPr>
-        <w:t>Console.WriteLine</w:t>
-      </w:r>
-      <w:proofErr w:type="spellEnd"/>
-      <w:r>
-        <w:rPr>
-          <w:color w:val="000000" w:themeColor="text1"/>
-          <w:sz w:val="28"/>
-          <w:szCs w:val="28"/>
-          <w:lang w:val="en-US"/>
-        </w:rPr>
-        <w:t>(</w:t>
-      </w:r>
-      <w:proofErr w:type="gramEnd"/>
-      <w:r>
-        <w:rPr>
-          <w:color w:val="000000" w:themeColor="text1"/>
-          <w:sz w:val="28"/>
-          <w:szCs w:val="28"/>
-          <w:lang w:val="en-US"/>
-        </w:rPr>
-        <w:t>result);</w:t>
+        <w:t xml:space="preserve">            Console.WriteLine(result);</w:t>
       </w:r>
     </w:p>
     <w:p>
@@ -2074,38 +1288,7 @@
           <w:szCs w:val="28"/>
           <w:lang w:val="en-US"/>
         </w:rPr>
-        <w:t xml:space="preserve">            </w:t>
-      </w:r>
-      <w:proofErr w:type="spellStart"/>
-      <w:proofErr w:type="gramStart"/>
-      <w:r>
-        <w:rPr>
-          <w:color w:val="000000" w:themeColor="text1"/>
-          <w:sz w:val="28"/>
-          <w:szCs w:val="28"/>
-          <w:lang w:val="en-US"/>
-        </w:rPr>
-        <w:t>Console.ReadLine</w:t>
-      </w:r>
-      <w:proofErr w:type="spellEnd"/>
-      <w:r>
-        <w:rPr>
-          <w:color w:val="000000" w:themeColor="text1"/>
-          <w:sz w:val="28"/>
-          <w:szCs w:val="28"/>
-          <w:lang w:val="en-US"/>
-        </w:rPr>
-        <w:t>(</w:t>
-      </w:r>
-      <w:proofErr w:type="gramEnd"/>
-      <w:r>
-        <w:rPr>
-          <w:color w:val="000000" w:themeColor="text1"/>
-          <w:sz w:val="28"/>
-          <w:szCs w:val="28"/>
-          <w:lang w:val="en-US"/>
-        </w:rPr>
-        <w:t>);</w:t>
+        <w:t xml:space="preserve">            Console.ReadLine();</w:t>
       </w:r>
     </w:p>
     <w:p>
@@ -2552,7 +1735,7 @@
     <w:p>
       <w:pPr>
         <w:pStyle w:val="12"/>
-        <w:spacing w:line="276" w:lineRule="auto"/>
+        <w:spacing w:after="360" w:line="276" w:lineRule="auto"/>
         <w:ind w:firstLine="709"/>
       </w:pPr>
       <w:r>
@@ -2625,7 +1808,6 @@
           <w:lang w:val="en-US"/>
         </w:rPr>
       </w:pPr>
-      <w:proofErr w:type="gramStart"/>
       <w:r>
         <w:rPr>
           <w:color w:val="000000" w:themeColor="text1"/>
@@ -2633,37 +1815,7 @@
           <w:szCs w:val="28"/>
           <w:lang w:val="en-US"/>
         </w:rPr>
-        <w:t>string</w:t>
-      </w:r>
-      <w:proofErr w:type="gramEnd"/>
-      <w:r>
-        <w:rPr>
-          <w:color w:val="000000" w:themeColor="text1"/>
-          <w:sz w:val="28"/>
-          <w:szCs w:val="28"/>
-          <w:lang w:val="en-US"/>
-        </w:rPr>
-        <w:t xml:space="preserve"> </w:t>
-      </w:r>
-      <w:proofErr w:type="spellStart"/>
-      <w:r>
-        <w:rPr>
-          <w:color w:val="000000" w:themeColor="text1"/>
-          <w:sz w:val="28"/>
-          <w:szCs w:val="28"/>
-          <w:lang w:val="en-US"/>
-        </w:rPr>
-        <w:t>str</w:t>
-      </w:r>
-      <w:proofErr w:type="spellEnd"/>
-      <w:r>
-        <w:rPr>
-          <w:color w:val="000000" w:themeColor="text1"/>
-          <w:sz w:val="28"/>
-          <w:szCs w:val="28"/>
-          <w:lang w:val="en-US"/>
-        </w:rPr>
-        <w:t xml:space="preserve"> = "</w:t>
+        <w:t>string str = "</w:t>
       </w:r>
       <w:r>
         <w:rPr>
@@ -2713,7 +1865,6 @@
           <w:szCs w:val="28"/>
         </w:rPr>
       </w:pPr>
-      <w:proofErr w:type="gramStart"/>
       <w:r>
         <w:rPr>
           <w:color w:val="000000" w:themeColor="text1"/>
@@ -2721,140 +1872,32 @@
           <w:szCs w:val="28"/>
           <w:lang w:val="en-US"/>
         </w:rPr>
-        <w:t>if</w:t>
-      </w:r>
-      <w:proofErr w:type="gramEnd"/>
+        <w:t>if (Regex.IsMatch(str, "[A-Za-z]")) Console.WriteLine("</w:t>
+      </w:r>
       <w:r>
         <w:rPr>
           <w:color w:val="000000" w:themeColor="text1"/>
           <w:sz w:val="28"/>
           <w:szCs w:val="28"/>
+        </w:rPr>
+        <w:t>Ошибка</w:t>
+      </w:r>
+      <w:r>
+        <w:rPr>
+          <w:color w:val="000000" w:themeColor="text1"/>
+          <w:sz w:val="28"/>
+          <w:szCs w:val="28"/>
           <w:lang w:val="en-US"/>
         </w:rPr>
-        <w:t xml:space="preserve"> (</w:t>
-      </w:r>
-      <w:proofErr w:type="spellStart"/>
+        <w:t xml:space="preserve">! </w:t>
+      </w:r>
       <w:r>
         <w:rPr>
           <w:color w:val="000000" w:themeColor="text1"/>
           <w:sz w:val="28"/>
           <w:szCs w:val="28"/>
-          <w:lang w:val="en-US"/>
-        </w:rPr>
-        <w:t>Regex.IsMatch</w:t>
-      </w:r>
-      <w:proofErr w:type="spellEnd"/>
-      <w:r>
-        <w:rPr>
-          <w:color w:val="000000" w:themeColor="text1"/>
-          <w:sz w:val="28"/>
-          <w:szCs w:val="28"/>
-          <w:lang w:val="en-US"/>
-        </w:rPr>
-        <w:t>(</w:t>
-      </w:r>
-      <w:proofErr w:type="spellStart"/>
-      <w:r>
-        <w:rPr>
-          <w:color w:val="000000" w:themeColor="text1"/>
-          <w:sz w:val="28"/>
-          <w:szCs w:val="28"/>
-          <w:lang w:val="en-US"/>
-        </w:rPr>
-        <w:t>str</w:t>
-      </w:r>
-      <w:proofErr w:type="spellEnd"/>
-      <w:r>
-        <w:rPr>
-          <w:color w:val="000000" w:themeColor="text1"/>
-          <w:sz w:val="28"/>
-          <w:szCs w:val="28"/>
-          <w:lang w:val="en-US"/>
-        </w:rPr>
-        <w:t>, "[A-</w:t>
-      </w:r>
-      <w:proofErr w:type="spellStart"/>
-      <w:r>
-        <w:rPr>
-          <w:color w:val="000000" w:themeColor="text1"/>
-          <w:sz w:val="28"/>
-          <w:szCs w:val="28"/>
-          <w:lang w:val="en-US"/>
-        </w:rPr>
-        <w:t>Za</w:t>
-      </w:r>
-      <w:proofErr w:type="spellEnd"/>
-      <w:r>
-        <w:rPr>
-          <w:color w:val="000000" w:themeColor="text1"/>
-          <w:sz w:val="28"/>
-          <w:szCs w:val="28"/>
-          <w:lang w:val="en-US"/>
-        </w:rPr>
-        <w:t xml:space="preserve">-z]")) </w:t>
-      </w:r>
-      <w:proofErr w:type="spellStart"/>
-      <w:r>
-        <w:rPr>
-          <w:color w:val="000000" w:themeColor="text1"/>
-          <w:sz w:val="28"/>
-          <w:szCs w:val="28"/>
-          <w:lang w:val="en-US"/>
-        </w:rPr>
-        <w:t>Console.WriteLine</w:t>
-      </w:r>
-      <w:proofErr w:type="spellEnd"/>
-      <w:r>
-        <w:rPr>
-          <w:color w:val="000000" w:themeColor="text1"/>
-          <w:sz w:val="28"/>
-          <w:szCs w:val="28"/>
-          <w:lang w:val="en-US"/>
-        </w:rPr>
-        <w:t>("</w:t>
-      </w:r>
-      <w:r>
-        <w:rPr>
-          <w:color w:val="000000" w:themeColor="text1"/>
-          <w:sz w:val="28"/>
-          <w:szCs w:val="28"/>
-        </w:rPr>
-        <w:t>Ошибка</w:t>
-      </w:r>
-      <w:r>
-        <w:rPr>
-          <w:color w:val="000000" w:themeColor="text1"/>
-          <w:sz w:val="28"/>
-          <w:szCs w:val="28"/>
-          <w:lang w:val="en-US"/>
-        </w:rPr>
-        <w:t xml:space="preserve">! </w:t>
-      </w:r>
-      <w:r>
-        <w:rPr>
-          <w:color w:val="000000" w:themeColor="text1"/>
-          <w:sz w:val="28"/>
-          <w:szCs w:val="28"/>
-        </w:rPr>
-        <w:t xml:space="preserve">В строке </w:t>
-      </w:r>
-      <w:proofErr w:type="spellStart"/>
-      <w:r>
-        <w:rPr>
-          <w:color w:val="000000" w:themeColor="text1"/>
-          <w:sz w:val="28"/>
-          <w:szCs w:val="28"/>
-        </w:rPr>
-        <w:t>содержиться</w:t>
-      </w:r>
-      <w:proofErr w:type="spellEnd"/>
-      <w:r>
-        <w:rPr>
-          <w:color w:val="000000" w:themeColor="text1"/>
-          <w:sz w:val="28"/>
-          <w:szCs w:val="28"/>
-        </w:rPr>
-        <w:t xml:space="preserve"> латинский символ.");</w:t>
+        </w:rPr>
+        <w:t>В строке содержиться латинский символ.");</w:t>
       </w:r>
     </w:p>
     <w:p>
@@ -2871,7 +1914,6 @@
           <w:lang w:val="en-US"/>
         </w:rPr>
       </w:pPr>
-      <w:proofErr w:type="gramStart"/>
       <w:r>
         <w:rPr>
           <w:color w:val="000000" w:themeColor="text1"/>
@@ -2881,7 +1923,6 @@
         </w:rPr>
         <w:t>else</w:t>
       </w:r>
-      <w:proofErr w:type="gramEnd"/>
     </w:p>
     <w:p>
       <w:pPr>
@@ -2928,128 +1969,24 @@
           <w:szCs w:val="28"/>
           <w:lang w:val="en-US"/>
         </w:rPr>
-        <w:t xml:space="preserve">    </w:t>
-      </w:r>
-      <w:proofErr w:type="spellStart"/>
-      <w:proofErr w:type="gramStart"/>
+        <w:t xml:space="preserve">    int countSoglasn = Regex.Matches(str, @"[</w:t>
+      </w:r>
       <w:r>
         <w:rPr>
           <w:color w:val="000000" w:themeColor="text1"/>
           <w:sz w:val="28"/>
           <w:szCs w:val="28"/>
+        </w:rPr>
+        <w:t>бвгджзйклмнпрстфхцчшщ</w:t>
+      </w:r>
+      <w:r>
+        <w:rPr>
+          <w:color w:val="000000" w:themeColor="text1"/>
+          <w:sz w:val="28"/>
+          <w:szCs w:val="28"/>
           <w:lang w:val="en-US"/>
         </w:rPr>
-        <w:t>int</w:t>
-      </w:r>
-      <w:proofErr w:type="spellEnd"/>
-      <w:proofErr w:type="gramEnd"/>
-      <w:r>
-        <w:rPr>
-          <w:color w:val="000000" w:themeColor="text1"/>
-          <w:sz w:val="28"/>
-          <w:szCs w:val="28"/>
-          <w:lang w:val="en-US"/>
-        </w:rPr>
-        <w:t xml:space="preserve"> </w:t>
-      </w:r>
-      <w:proofErr w:type="spellStart"/>
-      <w:r>
-        <w:rPr>
-          <w:color w:val="000000" w:themeColor="text1"/>
-          <w:sz w:val="28"/>
-          <w:szCs w:val="28"/>
-          <w:lang w:val="en-US"/>
-        </w:rPr>
-        <w:t>countSoglasn</w:t>
-      </w:r>
-      <w:proofErr w:type="spellEnd"/>
-      <w:r>
-        <w:rPr>
-          <w:color w:val="000000" w:themeColor="text1"/>
-          <w:sz w:val="28"/>
-          <w:szCs w:val="28"/>
-          <w:lang w:val="en-US"/>
-        </w:rPr>
-        <w:t xml:space="preserve"> = </w:t>
-      </w:r>
-      <w:proofErr w:type="spellStart"/>
-      <w:r>
-        <w:rPr>
-          <w:color w:val="000000" w:themeColor="text1"/>
-          <w:sz w:val="28"/>
-          <w:szCs w:val="28"/>
-          <w:lang w:val="en-US"/>
-        </w:rPr>
-        <w:t>Regex.Matches</w:t>
-      </w:r>
-      <w:proofErr w:type="spellEnd"/>
-      <w:r>
-        <w:rPr>
-          <w:color w:val="000000" w:themeColor="text1"/>
-          <w:sz w:val="28"/>
-          <w:szCs w:val="28"/>
-          <w:lang w:val="en-US"/>
-        </w:rPr>
-        <w:t>(</w:t>
-      </w:r>
-      <w:proofErr w:type="spellStart"/>
-      <w:r>
-        <w:rPr>
-          <w:color w:val="000000" w:themeColor="text1"/>
-          <w:sz w:val="28"/>
-          <w:szCs w:val="28"/>
-          <w:lang w:val="en-US"/>
-        </w:rPr>
-        <w:t>str</w:t>
-      </w:r>
-      <w:proofErr w:type="spellEnd"/>
-      <w:r>
-        <w:rPr>
-          <w:color w:val="000000" w:themeColor="text1"/>
-          <w:sz w:val="28"/>
-          <w:szCs w:val="28"/>
-          <w:lang w:val="en-US"/>
-        </w:rPr>
-        <w:t>, @"[</w:t>
-      </w:r>
-      <w:proofErr w:type="spellStart"/>
-      <w:r>
-        <w:rPr>
-          <w:color w:val="000000" w:themeColor="text1"/>
-          <w:sz w:val="28"/>
-          <w:szCs w:val="28"/>
-        </w:rPr>
-        <w:t>бвгджзйклмнпрстфхцчшщ</w:t>
-      </w:r>
-      <w:proofErr w:type="spellEnd"/>
-      <w:r>
-        <w:rPr>
-          <w:color w:val="000000" w:themeColor="text1"/>
-          <w:sz w:val="28"/>
-          <w:szCs w:val="28"/>
-          <w:lang w:val="en-US"/>
-        </w:rPr>
-        <w:t xml:space="preserve">]", </w:t>
-      </w:r>
-      <w:proofErr w:type="spellStart"/>
-      <w:r>
-        <w:rPr>
-          <w:color w:val="000000" w:themeColor="text1"/>
-          <w:sz w:val="28"/>
-          <w:szCs w:val="28"/>
-          <w:lang w:val="en-US"/>
-        </w:rPr>
-        <w:t>RegexOptions.IgnoreCase</w:t>
-      </w:r>
-      <w:proofErr w:type="spellEnd"/>
-      <w:r>
-        <w:rPr>
-          <w:color w:val="000000" w:themeColor="text1"/>
-          <w:sz w:val="28"/>
-          <w:szCs w:val="28"/>
-          <w:lang w:val="en-US"/>
-        </w:rPr>
-        <w:t>).Count;</w:t>
+        <w:t>]", RegexOptions.IgnoreCase).Count;</w:t>
       </w:r>
     </w:p>
     <w:p>
@@ -3073,128 +2010,24 @@
           <w:szCs w:val="28"/>
           <w:lang w:val="en-US"/>
         </w:rPr>
-        <w:t xml:space="preserve">    </w:t>
-      </w:r>
-      <w:proofErr w:type="spellStart"/>
-      <w:proofErr w:type="gramStart"/>
+        <w:t xml:space="preserve">    var consonats = Regex.Matches(str, @"[</w:t>
+      </w:r>
       <w:r>
         <w:rPr>
           <w:color w:val="000000" w:themeColor="text1"/>
           <w:sz w:val="28"/>
           <w:szCs w:val="28"/>
+        </w:rPr>
+        <w:t>бвгджзйклмнпрстфхцчшщ</w:t>
+      </w:r>
+      <w:r>
+        <w:rPr>
+          <w:color w:val="000000" w:themeColor="text1"/>
+          <w:sz w:val="28"/>
+          <w:szCs w:val="28"/>
           <w:lang w:val="en-US"/>
         </w:rPr>
-        <w:t>var</w:t>
-      </w:r>
-      <w:proofErr w:type="spellEnd"/>
-      <w:proofErr w:type="gramEnd"/>
-      <w:r>
-        <w:rPr>
-          <w:color w:val="000000" w:themeColor="text1"/>
-          <w:sz w:val="28"/>
-          <w:szCs w:val="28"/>
-          <w:lang w:val="en-US"/>
-        </w:rPr>
-        <w:t xml:space="preserve"> </w:t>
-      </w:r>
-      <w:proofErr w:type="spellStart"/>
-      <w:r>
-        <w:rPr>
-          <w:color w:val="000000" w:themeColor="text1"/>
-          <w:sz w:val="28"/>
-          <w:szCs w:val="28"/>
-          <w:lang w:val="en-US"/>
-        </w:rPr>
-        <w:t>consonats</w:t>
-      </w:r>
-      <w:proofErr w:type="spellEnd"/>
-      <w:r>
-        <w:rPr>
-          <w:color w:val="000000" w:themeColor="text1"/>
-          <w:sz w:val="28"/>
-          <w:szCs w:val="28"/>
-          <w:lang w:val="en-US"/>
-        </w:rPr>
-        <w:t xml:space="preserve"> = </w:t>
-      </w:r>
-      <w:proofErr w:type="spellStart"/>
-      <w:r>
-        <w:rPr>
-          <w:color w:val="000000" w:themeColor="text1"/>
-          <w:sz w:val="28"/>
-          <w:szCs w:val="28"/>
-          <w:lang w:val="en-US"/>
-        </w:rPr>
-        <w:t>Regex.Matches</w:t>
-      </w:r>
-      <w:proofErr w:type="spellEnd"/>
-      <w:r>
-        <w:rPr>
-          <w:color w:val="000000" w:themeColor="text1"/>
-          <w:sz w:val="28"/>
-          <w:szCs w:val="28"/>
-          <w:lang w:val="en-US"/>
-        </w:rPr>
-        <w:t>(</w:t>
-      </w:r>
-      <w:proofErr w:type="spellStart"/>
-      <w:r>
-        <w:rPr>
-          <w:color w:val="000000" w:themeColor="text1"/>
-          <w:sz w:val="28"/>
-          <w:szCs w:val="28"/>
-          <w:lang w:val="en-US"/>
-        </w:rPr>
-        <w:t>str</w:t>
-      </w:r>
-      <w:proofErr w:type="spellEnd"/>
-      <w:r>
-        <w:rPr>
-          <w:color w:val="000000" w:themeColor="text1"/>
-          <w:sz w:val="28"/>
-          <w:szCs w:val="28"/>
-          <w:lang w:val="en-US"/>
-        </w:rPr>
-        <w:t>, @"[</w:t>
-      </w:r>
-      <w:proofErr w:type="spellStart"/>
-      <w:r>
-        <w:rPr>
-          <w:color w:val="000000" w:themeColor="text1"/>
-          <w:sz w:val="28"/>
-          <w:szCs w:val="28"/>
-        </w:rPr>
-        <w:t>бвгджзйклмнпрстфхцчшщ</w:t>
-      </w:r>
-      <w:proofErr w:type="spellEnd"/>
-      <w:r>
-        <w:rPr>
-          <w:color w:val="000000" w:themeColor="text1"/>
-          <w:sz w:val="28"/>
-          <w:szCs w:val="28"/>
-          <w:lang w:val="en-US"/>
-        </w:rPr>
-        <w:t xml:space="preserve">]", </w:t>
-      </w:r>
-      <w:proofErr w:type="spellStart"/>
-      <w:r>
-        <w:rPr>
-          <w:color w:val="000000" w:themeColor="text1"/>
-          <w:sz w:val="28"/>
-          <w:szCs w:val="28"/>
-          <w:lang w:val="en-US"/>
-        </w:rPr>
-        <w:t>RegexOptions.IgnoreCase</w:t>
-      </w:r>
-      <w:proofErr w:type="spellEnd"/>
-      <w:r>
-        <w:rPr>
-          <w:color w:val="000000" w:themeColor="text1"/>
-          <w:sz w:val="28"/>
-          <w:szCs w:val="28"/>
-          <w:lang w:val="en-US"/>
-        </w:rPr>
-        <w:t>);</w:t>
+        <w:t>]", RegexOptions.IgnoreCase);</w:t>
       </w:r>
     </w:p>
     <w:p>
@@ -3218,58 +2051,7 @@
           <w:szCs w:val="28"/>
           <w:lang w:val="en-US"/>
         </w:rPr>
-        <w:t xml:space="preserve">    </w:t>
-      </w:r>
-      <w:proofErr w:type="spellStart"/>
-      <w:proofErr w:type="gramStart"/>
-      <w:r>
-        <w:rPr>
-          <w:color w:val="000000" w:themeColor="text1"/>
-          <w:sz w:val="28"/>
-          <w:szCs w:val="28"/>
-          <w:lang w:val="en-US"/>
-        </w:rPr>
-        <w:t>Console.WriteLine</w:t>
-      </w:r>
-      <w:proofErr w:type="spellEnd"/>
-      <w:r>
-        <w:rPr>
-          <w:color w:val="000000" w:themeColor="text1"/>
-          <w:sz w:val="28"/>
-          <w:szCs w:val="28"/>
-          <w:lang w:val="en-US"/>
-        </w:rPr>
-        <w:t>(</w:t>
-      </w:r>
-      <w:proofErr w:type="gramEnd"/>
-      <w:r>
-        <w:rPr>
-          <w:color w:val="000000" w:themeColor="text1"/>
-          <w:sz w:val="28"/>
-          <w:szCs w:val="28"/>
-          <w:lang w:val="en-US"/>
-        </w:rPr>
-        <w:t>$"Number of consonants {</w:t>
-      </w:r>
-      <w:proofErr w:type="spellStart"/>
-      <w:r>
-        <w:rPr>
-          <w:color w:val="000000" w:themeColor="text1"/>
-          <w:sz w:val="28"/>
-          <w:szCs w:val="28"/>
-          <w:lang w:val="en-US"/>
-        </w:rPr>
-        <w:t>countSoglasn</w:t>
-      </w:r>
-      <w:proofErr w:type="spellEnd"/>
-      <w:r>
-        <w:rPr>
-          <w:color w:val="000000" w:themeColor="text1"/>
-          <w:sz w:val="28"/>
-          <w:szCs w:val="28"/>
-          <w:lang w:val="en-US"/>
-        </w:rPr>
-        <w:t>}");</w:t>
+        <w:t xml:space="preserve">    Console.WriteLine($"Number of consonants {countSoglasn}");</w:t>
       </w:r>
     </w:p>
     <w:p>
@@ -3293,69 +2075,7 @@
           <w:szCs w:val="28"/>
           <w:lang w:val="en-US"/>
         </w:rPr>
-        <w:t xml:space="preserve">    </w:t>
-      </w:r>
-      <w:proofErr w:type="spellStart"/>
-      <w:proofErr w:type="gramStart"/>
-      <w:r>
-        <w:rPr>
-          <w:color w:val="000000" w:themeColor="text1"/>
-          <w:sz w:val="28"/>
-          <w:szCs w:val="28"/>
-          <w:lang w:val="en-US"/>
-        </w:rPr>
-        <w:t>foreach</w:t>
-      </w:r>
-      <w:proofErr w:type="spellEnd"/>
-      <w:proofErr w:type="gramEnd"/>
-      <w:r>
-        <w:rPr>
-          <w:color w:val="000000" w:themeColor="text1"/>
-          <w:sz w:val="28"/>
-          <w:szCs w:val="28"/>
-          <w:lang w:val="en-US"/>
-        </w:rPr>
-        <w:t xml:space="preserve"> (</w:t>
-      </w:r>
-      <w:proofErr w:type="spellStart"/>
-      <w:r>
-        <w:rPr>
-          <w:color w:val="000000" w:themeColor="text1"/>
-          <w:sz w:val="28"/>
-          <w:szCs w:val="28"/>
-          <w:lang w:val="en-US"/>
-        </w:rPr>
-        <w:t>var</w:t>
-      </w:r>
-      <w:proofErr w:type="spellEnd"/>
-      <w:r>
-        <w:rPr>
-          <w:color w:val="000000" w:themeColor="text1"/>
-          <w:sz w:val="28"/>
-          <w:szCs w:val="28"/>
-          <w:lang w:val="en-US"/>
-        </w:rPr>
-        <w:t xml:space="preserve"> letter in </w:t>
-      </w:r>
-      <w:proofErr w:type="spellStart"/>
-      <w:r>
-        <w:rPr>
-          <w:color w:val="000000" w:themeColor="text1"/>
-          <w:sz w:val="28"/>
-          <w:szCs w:val="28"/>
-          <w:lang w:val="en-US"/>
-        </w:rPr>
-        <w:t>consonats</w:t>
-      </w:r>
-      <w:proofErr w:type="spellEnd"/>
-      <w:r>
-        <w:rPr>
-          <w:color w:val="000000" w:themeColor="text1"/>
-          <w:sz w:val="28"/>
-          <w:szCs w:val="28"/>
-          <w:lang w:val="en-US"/>
-        </w:rPr>
-        <w:t>)</w:t>
+        <w:t xml:space="preserve">    foreach (var letter in consonats)</w:t>
       </w:r>
     </w:p>
     <w:p>
@@ -3408,43 +2128,7 @@
           <w:sz w:val="28"/>
           <w:szCs w:val="28"/>
         </w:rPr>
-        <w:t xml:space="preserve">        </w:t>
-      </w:r>
-      <w:proofErr w:type="spellStart"/>
-      <w:r>
-        <w:rPr>
-          <w:color w:val="000000" w:themeColor="text1"/>
-          <w:sz w:val="28"/>
-          <w:szCs w:val="28"/>
-        </w:rPr>
-        <w:t>Console.Write</w:t>
-      </w:r>
-      <w:proofErr w:type="spellEnd"/>
-      <w:r>
-        <w:rPr>
-          <w:color w:val="000000" w:themeColor="text1"/>
-          <w:sz w:val="28"/>
-          <w:szCs w:val="28"/>
-        </w:rPr>
-        <w:t>(</w:t>
-      </w:r>
-      <w:proofErr w:type="spellStart"/>
-      <w:r>
-        <w:rPr>
-          <w:color w:val="000000" w:themeColor="text1"/>
-          <w:sz w:val="28"/>
-          <w:szCs w:val="28"/>
-        </w:rPr>
-        <w:t>letter</w:t>
-      </w:r>
-      <w:proofErr w:type="spellEnd"/>
-      <w:r>
-        <w:rPr>
-          <w:color w:val="000000" w:themeColor="text1"/>
-          <w:sz w:val="28"/>
-          <w:szCs w:val="28"/>
-        </w:rPr>
-        <w:t xml:space="preserve"> + " ");</w:t>
+        <w:t xml:space="preserve">        Console.Write(letter + " ");</w:t>
       </w:r>
     </w:p>
     <w:p>
@@ -3468,20 +2152,16 @@
         </w:rPr>
         <w:t xml:space="preserve">    }</w:t>
       </w:r>
-    </w:p>
-    <w:p>
-      <w:pPr>
-        <w:autoSpaceDE w:val="0"/>
-        <w:autoSpaceDN w:val="0"/>
-        <w:adjustRightInd w:val="0"/>
-        <w:spacing w:line="276" w:lineRule="auto"/>
-        <w:ind w:firstLine="709"/>
+      <w:r>
         <w:rPr>
           <w:color w:val="000000" w:themeColor="text1"/>
           <w:sz w:val="28"/>
           <w:szCs w:val="28"/>
         </w:rPr>
-      </w:pPr>
+        <w:t xml:space="preserve"> </w:t>
+      </w:r>
+      <w:bookmarkStart w:id="0" w:name="_GoBack"/>
+      <w:bookmarkEnd w:id="0"/>
       <w:r>
         <w:rPr>
           <w:color w:val="000000" w:themeColor="text1"/>
@@ -3779,8 +2459,6 @@
         </w:rPr>
         <w:t>Рисунок 7</w:t>
       </w:r>
-      <w:bookmarkStart w:id="0" w:name="_GoBack"/>
-      <w:bookmarkEnd w:id="0"/>
       <w:r>
         <w:rPr>
           <w:sz w:val="28"/>
@@ -3971,7 +2649,7 @@
             </wp:anchor>
           </w:drawing>
         </mc:Choice>
-        <mc:Fallback xmlns:w16sdtdh="http://schemas.microsoft.com/office/word/2020/wordml/sdtdatahash" xmlns:w16="http://schemas.microsoft.com/office/word/2018/wordml" xmlns:w16cid="http://schemas.microsoft.com/office/word/2016/wordml/cid" xmlns:w16cex="http://schemas.microsoft.com/office/word/2018/wordml/cex" xmlns:am3d="http://schemas.microsoft.com/office/drawing/2017/model3d" xmlns:aink="http://schemas.microsoft.com/office/drawing/2016/ink" xmlns:cx8="http://schemas.microsoft.com/office/drawing/2016/5/14/chartex" xmlns:cx7="http://schemas.microsoft.com/office/drawing/2016/5/13/chartex" xmlns:cx6="http://schemas.microsoft.com/office/drawing/2016/5/12/chartex" xmlns:cx5="http://schemas.microsoft.com/office/drawing/2016/5/11/chartex" xmlns:cx4="http://schemas.microsoft.com/office/drawing/2016/5/10/chartex" xmlns:cx3="http://schemas.microsoft.com/office/drawing/2016/5/9/chartex" xmlns:cx2="http://schemas.microsoft.com/office/drawing/2015/10/21/chartex">
+        <mc:Fallback xmlns:cx2="http://schemas.microsoft.com/office/drawing/2015/10/21/chartex" xmlns:cx3="http://schemas.microsoft.com/office/drawing/2016/5/9/chartex" xmlns:cx4="http://schemas.microsoft.com/office/drawing/2016/5/10/chartex" xmlns:cx5="http://schemas.microsoft.com/office/drawing/2016/5/11/chartex" xmlns:cx6="http://schemas.microsoft.com/office/drawing/2016/5/12/chartex" xmlns:cx7="http://schemas.microsoft.com/office/drawing/2016/5/13/chartex" xmlns:cx8="http://schemas.microsoft.com/office/drawing/2016/5/14/chartex" xmlns:aink="http://schemas.microsoft.com/office/drawing/2016/ink" xmlns:am3d="http://schemas.microsoft.com/office/drawing/2017/model3d" xmlns:w16cex="http://schemas.microsoft.com/office/word/2018/wordml/cex" xmlns:w16cid="http://schemas.microsoft.com/office/word/2016/wordml/cid" xmlns:w16="http://schemas.microsoft.com/office/word/2018/wordml" xmlns:w16sdtdh="http://schemas.microsoft.com/office/word/2020/wordml/sdtdatahash">
           <w:pict>
             <v:line w14:anchorId="3BADCE4B" id="Line 61" o:spid="_x0000_s1026" style="position:absolute;z-index:251631616;visibility:visible;mso-wrap-style:square;mso-width-percent:0;mso-height-percent:0;mso-wrap-distance-left:9pt;mso-wrap-distance-top:0;mso-wrap-distance-right:9pt;mso-wrap-distance-bottom:0;mso-position-horizontal:absolute;mso-position-horizontal-relative:page;mso-position-vertical:absolute;mso-position-vertical-relative:page;mso-width-percent:0;mso-height-percent:0;mso-width-relative:page;mso-height-relative:page" from="552.85pt,801.75pt" to="581.2pt,801.75pt" o:gfxdata="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" strokeweight="1.5pt">
               <w10:wrap anchorx="page" anchory="page"/>
@@ -4708,7 +3386,6 @@
                               <w:lang w:val="en-US"/>
                             </w:rPr>
                           </w:pPr>
-                          <w:proofErr w:type="spellStart"/>
                           <w:r>
                             <w:rPr>
                               <w:rFonts w:ascii="ISOCPEUR" w:hAnsi="ISOCPEUR" w:cs="Arial"/>
@@ -4718,7 +3395,6 @@
                             </w:rPr>
                             <w:t>Изм</w:t>
                           </w:r>
-                          <w:proofErr w:type="spellEnd"/>
                           <w:r>
                             <w:rPr>
                               <w:rFonts w:ascii="ISOCPEUR" w:hAnsi="ISOCPEUR" w:cs="Arial"/>
@@ -5010,7 +3686,7 @@
             </wp:anchor>
           </w:drawing>
         </mc:Choice>
-        <mc:Fallback xmlns:w16sdtdh="http://schemas.microsoft.com/office/word/2020/wordml/sdtdatahash" xmlns:w16="http://schemas.microsoft.com/office/word/2018/wordml" xmlns:w16cid="http://schemas.microsoft.com/office/word/2016/wordml/cid" xmlns:w16cex="http://schemas.microsoft.com/office/word/2018/wordml/cex" xmlns:am3d="http://schemas.microsoft.com/office/drawing/2017/model3d" xmlns:aink="http://schemas.microsoft.com/office/drawing/2016/ink" xmlns:cx8="http://schemas.microsoft.com/office/drawing/2016/5/14/chartex" xmlns:cx7="http://schemas.microsoft.com/office/drawing/2016/5/13/chartex" xmlns:cx6="http://schemas.microsoft.com/office/drawing/2016/5/12/chartex" xmlns:cx5="http://schemas.microsoft.com/office/drawing/2016/5/11/chartex" xmlns:cx4="http://schemas.microsoft.com/office/drawing/2016/5/10/chartex" xmlns:cx3="http://schemas.microsoft.com/office/drawing/2016/5/9/chartex" xmlns:cx2="http://schemas.microsoft.com/office/drawing/2015/10/21/chartex">
+        <mc:Fallback xmlns:cx2="http://schemas.microsoft.com/office/drawing/2015/10/21/chartex" xmlns:cx3="http://schemas.microsoft.com/office/drawing/2016/5/9/chartex" xmlns:cx4="http://schemas.microsoft.com/office/drawing/2016/5/10/chartex" xmlns:cx5="http://schemas.microsoft.com/office/drawing/2016/5/11/chartex" xmlns:cx6="http://schemas.microsoft.com/office/drawing/2016/5/12/chartex" xmlns:cx7="http://schemas.microsoft.com/office/drawing/2016/5/13/chartex" xmlns:cx8="http://schemas.microsoft.com/office/drawing/2016/5/14/chartex" xmlns:aink="http://schemas.microsoft.com/office/drawing/2016/ink" xmlns:am3d="http://schemas.microsoft.com/office/drawing/2017/model3d" xmlns:w16cex="http://schemas.microsoft.com/office/word/2018/wordml/cex" xmlns:w16cid="http://schemas.microsoft.com/office/word/2016/wordml/cid" xmlns:w16="http://schemas.microsoft.com/office/word/2018/wordml" xmlns:w16sdtdh="http://schemas.microsoft.com/office/word/2020/wordml/sdtdatahash">
           <w:pict>
             <v:line w14:anchorId="77D9053D" id="Line 63" o:spid="_x0000_s1026" style="position:absolute;z-index:251633664;visibility:visible;mso-wrap-style:square;mso-width-percent:0;mso-height-percent:0;mso-wrap-distance-left:9pt;mso-wrap-distance-top:0;mso-wrap-distance-right:9pt;mso-wrap-distance-bottom:0;mso-position-horizontal:absolute;mso-position-horizontal-relative:page;mso-position-vertical:absolute;mso-position-vertical-relative:page;mso-width-percent:0;mso-height-percent:0;mso-width-relative:page;mso-height-relative:page" from="108.75pt,782.95pt" to="108.75pt,825.45pt" o:gfxdata="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" strokecolor="black [3213]" strokeweight="1.5pt">
               <w10:wrap anchorx="page" anchory="page"/>
@@ -5086,7 +3762,7 @@
             </wp:anchor>
           </w:drawing>
         </mc:Choice>
-        <mc:Fallback xmlns:w16sdtdh="http://schemas.microsoft.com/office/word/2020/wordml/sdtdatahash" xmlns:w16="http://schemas.microsoft.com/office/word/2018/wordml" xmlns:w16cid="http://schemas.microsoft.com/office/word/2016/wordml/cid" xmlns:w16cex="http://schemas.microsoft.com/office/word/2018/wordml/cex" xmlns:am3d="http://schemas.microsoft.com/office/drawing/2017/model3d" xmlns:aink="http://schemas.microsoft.com/office/drawing/2016/ink" xmlns:cx8="http://schemas.microsoft.com/office/drawing/2016/5/14/chartex" xmlns:cx7="http://schemas.microsoft.com/office/drawing/2016/5/13/chartex" xmlns:cx6="http://schemas.microsoft.com/office/drawing/2016/5/12/chartex" xmlns:cx5="http://schemas.microsoft.com/office/drawing/2016/5/11/chartex" xmlns:cx4="http://schemas.microsoft.com/office/drawing/2016/5/10/chartex" xmlns:cx3="http://schemas.microsoft.com/office/drawing/2016/5/9/chartex" xmlns:cx2="http://schemas.microsoft.com/office/drawing/2015/10/21/chartex">
+        <mc:Fallback xmlns:cx2="http://schemas.microsoft.com/office/drawing/2015/10/21/chartex" xmlns:cx3="http://schemas.microsoft.com/office/drawing/2016/5/9/chartex" xmlns:cx4="http://schemas.microsoft.com/office/drawing/2016/5/10/chartex" xmlns:cx5="http://schemas.microsoft.com/office/drawing/2016/5/11/chartex" xmlns:cx6="http://schemas.microsoft.com/office/drawing/2016/5/12/chartex" xmlns:cx7="http://schemas.microsoft.com/office/drawing/2016/5/13/chartex" xmlns:cx8="http://schemas.microsoft.com/office/drawing/2016/5/14/chartex" xmlns:aink="http://schemas.microsoft.com/office/drawing/2016/ink" xmlns:am3d="http://schemas.microsoft.com/office/drawing/2017/model3d" xmlns:w16cex="http://schemas.microsoft.com/office/word/2018/wordml/cex" xmlns:w16cid="http://schemas.microsoft.com/office/word/2016/wordml/cid" xmlns:w16="http://schemas.microsoft.com/office/word/2018/wordml" xmlns:w16sdtdh="http://schemas.microsoft.com/office/word/2020/wordml/sdtdatahash">
           <w:pict>
             <v:line w14:anchorId="07385BA2" id="Line 62" o:spid="_x0000_s1026" style="position:absolute;z-index:251632640;visibility:visible;mso-wrap-style:square;mso-width-percent:0;mso-height-percent:0;mso-wrap-distance-left:9pt;mso-wrap-distance-top:0;mso-wrap-distance-right:9pt;mso-wrap-distance-bottom:0;mso-position-horizontal:absolute;mso-position-horizontal-relative:page;mso-position-vertical:absolute;mso-position-vertical-relative:page;mso-width-percent:0;mso-height-percent:0;mso-width-relative:page;mso-height-relative:page" from="80.75pt,781.9pt" to="80.75pt,824.4pt" o:gfxdata="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" strokeweight="1.5pt">
               <w10:wrap anchorx="page" anchory="page"/>
@@ -5452,7 +4128,7 @@
             </wp:anchor>
           </w:drawing>
         </mc:Choice>
-        <mc:Fallback xmlns:w16sdtdh="http://schemas.microsoft.com/office/word/2020/wordml/sdtdatahash" xmlns:w16="http://schemas.microsoft.com/office/word/2018/wordml" xmlns:w16cid="http://schemas.microsoft.com/office/word/2016/wordml/cid" xmlns:w16cex="http://schemas.microsoft.com/office/word/2018/wordml/cex" xmlns:am3d="http://schemas.microsoft.com/office/drawing/2017/model3d" xmlns:aink="http://schemas.microsoft.com/office/drawing/2016/ink" xmlns:cx8="http://schemas.microsoft.com/office/drawing/2016/5/14/chartex" xmlns:cx7="http://schemas.microsoft.com/office/drawing/2016/5/13/chartex" xmlns:cx6="http://schemas.microsoft.com/office/drawing/2016/5/12/chartex" xmlns:cx5="http://schemas.microsoft.com/office/drawing/2016/5/11/chartex" xmlns:cx4="http://schemas.microsoft.com/office/drawing/2016/5/10/chartex" xmlns:cx3="http://schemas.microsoft.com/office/drawing/2016/5/9/chartex" xmlns:cx2="http://schemas.microsoft.com/office/drawing/2015/10/21/chartex">
+        <mc:Fallback xmlns:cx2="http://schemas.microsoft.com/office/drawing/2015/10/21/chartex" xmlns:cx3="http://schemas.microsoft.com/office/drawing/2016/5/9/chartex" xmlns:cx4="http://schemas.microsoft.com/office/drawing/2016/5/10/chartex" xmlns:cx5="http://schemas.microsoft.com/office/drawing/2016/5/11/chartex" xmlns:cx6="http://schemas.microsoft.com/office/drawing/2016/5/12/chartex" xmlns:cx7="http://schemas.microsoft.com/office/drawing/2016/5/13/chartex" xmlns:cx8="http://schemas.microsoft.com/office/drawing/2016/5/14/chartex" xmlns:aink="http://schemas.microsoft.com/office/drawing/2016/ink" xmlns:am3d="http://schemas.microsoft.com/office/drawing/2017/model3d" xmlns:w16cex="http://schemas.microsoft.com/office/word/2018/wordml/cex" xmlns:w16cid="http://schemas.microsoft.com/office/word/2016/wordml/cid" xmlns:w16="http://schemas.microsoft.com/office/word/2018/wordml" xmlns:w16sdtdh="http://schemas.microsoft.com/office/word/2020/wordml/sdtdatahash">
           <w:pict>
             <v:line w14:anchorId="4BA35792" id="Line 65" o:spid="_x0000_s1026" style="position:absolute;z-index:251635712;visibility:visible;mso-wrap-style:square;mso-width-percent:0;mso-height-percent:0;mso-wrap-distance-left:9pt;mso-wrap-distance-top:0;mso-wrap-distance-right:9pt;mso-wrap-distance-bottom:0;mso-position-horizontal:absolute;mso-position-horizontal-relative:page;mso-position-vertical:absolute;mso-position-vertical-relative:page;mso-width-percent:0;mso-height-percent:0;mso-width-relative:page;mso-height-relative:page" from="212.65pt,781.9pt" to="212.65pt,824.4pt" o:gfxdata="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" strokeweight="1.5pt">
               <w10:wrap anchorx="page" anchory="page"/>
@@ -5528,7 +4204,7 @@
             </wp:anchor>
           </w:drawing>
         </mc:Choice>
-        <mc:Fallback xmlns:w16sdtdh="http://schemas.microsoft.com/office/word/2020/wordml/sdtdatahash" xmlns:w16="http://schemas.microsoft.com/office/word/2018/wordml" xmlns:w16cid="http://schemas.microsoft.com/office/word/2016/wordml/cid" xmlns:w16cex="http://schemas.microsoft.com/office/word/2018/wordml/cex" xmlns:am3d="http://schemas.microsoft.com/office/drawing/2017/model3d" xmlns:aink="http://schemas.microsoft.com/office/drawing/2016/ink" xmlns:cx8="http://schemas.microsoft.com/office/drawing/2016/5/14/chartex" xmlns:cx7="http://schemas.microsoft.com/office/drawing/2016/5/13/chartex" xmlns:cx6="http://schemas.microsoft.com/office/drawing/2016/5/12/chartex" xmlns:cx5="http://schemas.microsoft.com/office/drawing/2016/5/11/chartex" xmlns:cx4="http://schemas.microsoft.com/office/drawing/2016/5/10/chartex" xmlns:cx3="http://schemas.microsoft.com/office/drawing/2016/5/9/chartex" xmlns:cx2="http://schemas.microsoft.com/office/drawing/2015/10/21/chartex">
+        <mc:Fallback xmlns:cx2="http://schemas.microsoft.com/office/drawing/2015/10/21/chartex" xmlns:cx3="http://schemas.microsoft.com/office/drawing/2016/5/9/chartex" xmlns:cx4="http://schemas.microsoft.com/office/drawing/2016/5/10/chartex" xmlns:cx5="http://schemas.microsoft.com/office/drawing/2016/5/11/chartex" xmlns:cx6="http://schemas.microsoft.com/office/drawing/2016/5/12/chartex" xmlns:cx7="http://schemas.microsoft.com/office/drawing/2016/5/13/chartex" xmlns:cx8="http://schemas.microsoft.com/office/drawing/2016/5/14/chartex" xmlns:aink="http://schemas.microsoft.com/office/drawing/2016/ink" xmlns:am3d="http://schemas.microsoft.com/office/drawing/2017/model3d" xmlns:w16cex="http://schemas.microsoft.com/office/word/2018/wordml/cex" xmlns:w16cid="http://schemas.microsoft.com/office/word/2016/wordml/cid" xmlns:w16="http://schemas.microsoft.com/office/word/2018/wordml" xmlns:w16sdtdh="http://schemas.microsoft.com/office/word/2020/wordml/sdtdatahash">
           <w:pict>
             <v:line w14:anchorId="6D4994A7" id="Line 64" o:spid="_x0000_s1026" style="position:absolute;z-index:251634688;visibility:visible;mso-wrap-style:square;mso-width-percent:0;mso-height-percent:0;mso-wrap-distance-left:9pt;mso-wrap-distance-top:0;mso-wrap-distance-right:9pt;mso-wrap-distance-bottom:0;mso-position-horizontal:absolute;mso-position-horizontal-relative:page;mso-position-vertical:absolute;mso-position-vertical-relative:page;mso-width-percent:0;mso-height-percent:0;mso-width-relative:page;mso-height-relative:page" from="170.1pt,781.9pt" to="170.1pt,824.4pt" o:gfxdata="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" strokeweight="1.5pt">
               <w10:wrap anchorx="page" anchory="page"/>
@@ -5604,7 +4280,7 @@
             </wp:anchor>
           </w:drawing>
         </mc:Choice>
-        <mc:Fallback xmlns:w16sdtdh="http://schemas.microsoft.com/office/word/2020/wordml/sdtdatahash" xmlns:w16="http://schemas.microsoft.com/office/word/2018/wordml" xmlns:w16cid="http://schemas.microsoft.com/office/word/2016/wordml/cid" xmlns:w16cex="http://schemas.microsoft.com/office/word/2018/wordml/cex" xmlns:am3d="http://schemas.microsoft.com/office/drawing/2017/model3d" xmlns:aink="http://schemas.microsoft.com/office/drawing/2016/ink" xmlns:cx8="http://schemas.microsoft.com/office/drawing/2016/5/14/chartex" xmlns:cx7="http://schemas.microsoft.com/office/drawing/2016/5/13/chartex" xmlns:cx6="http://schemas.microsoft.com/office/drawing/2016/5/12/chartex" xmlns:cx5="http://schemas.microsoft.com/office/drawing/2016/5/11/chartex" xmlns:cx4="http://schemas.microsoft.com/office/drawing/2016/5/10/chartex" xmlns:cx3="http://schemas.microsoft.com/office/drawing/2016/5/9/chartex" xmlns:cx2="http://schemas.microsoft.com/office/drawing/2015/10/21/chartex">
+        <mc:Fallback xmlns:cx2="http://schemas.microsoft.com/office/drawing/2015/10/21/chartex" xmlns:cx3="http://schemas.microsoft.com/office/drawing/2016/5/9/chartex" xmlns:cx4="http://schemas.microsoft.com/office/drawing/2016/5/10/chartex" xmlns:cx5="http://schemas.microsoft.com/office/drawing/2016/5/11/chartex" xmlns:cx6="http://schemas.microsoft.com/office/drawing/2016/5/12/chartex" xmlns:cx7="http://schemas.microsoft.com/office/drawing/2016/5/13/chartex" xmlns:cx8="http://schemas.microsoft.com/office/drawing/2016/5/14/chartex" xmlns:aink="http://schemas.microsoft.com/office/drawing/2016/ink" xmlns:am3d="http://schemas.microsoft.com/office/drawing/2017/model3d" xmlns:w16cex="http://schemas.microsoft.com/office/word/2018/wordml/cex" xmlns:w16cid="http://schemas.microsoft.com/office/word/2016/wordml/cid" xmlns:w16="http://schemas.microsoft.com/office/word/2018/wordml" xmlns:w16sdtdh="http://schemas.microsoft.com/office/word/2020/wordml/sdtdatahash">
           <w:pict>
             <v:line w14:anchorId="1FD79395" id="Line 60" o:spid="_x0000_s1026" style="position:absolute;z-index:251630592;visibility:visible;mso-wrap-style:square;mso-width-percent:0;mso-height-percent:0;mso-wrap-distance-left:9pt;mso-wrap-distance-top:0;mso-wrap-distance-right:9pt;mso-wrap-distance-bottom:0;mso-position-horizontal:absolute;mso-position-horizontal-relative:page;mso-position-vertical:absolute;mso-position-vertical-relative:page;mso-width-percent:0;mso-height-percent:0;mso-width-relative:page;mso-height-relative:page" from="552.85pt,781.9pt" to="552.85pt,824.4pt" o:gfxdata="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" strokeweight="1.5pt">
               <w10:wrap anchorx="page" anchory="page"/>
@@ -5680,7 +4356,7 @@
             </wp:anchor>
           </w:drawing>
         </mc:Choice>
-        <mc:Fallback xmlns:w16sdtdh="http://schemas.microsoft.com/office/word/2020/wordml/sdtdatahash" xmlns:w16="http://schemas.microsoft.com/office/word/2018/wordml" xmlns:w16cid="http://schemas.microsoft.com/office/word/2016/wordml/cid" xmlns:w16cex="http://schemas.microsoft.com/office/word/2018/wordml/cex" xmlns:am3d="http://schemas.microsoft.com/office/drawing/2017/model3d" xmlns:aink="http://schemas.microsoft.com/office/drawing/2016/ink" xmlns:cx8="http://schemas.microsoft.com/office/drawing/2016/5/14/chartex" xmlns:cx7="http://schemas.microsoft.com/office/drawing/2016/5/13/chartex" xmlns:cx6="http://schemas.microsoft.com/office/drawing/2016/5/12/chartex" xmlns:cx5="http://schemas.microsoft.com/office/drawing/2016/5/11/chartex" xmlns:cx4="http://schemas.microsoft.com/office/drawing/2016/5/10/chartex" xmlns:cx3="http://schemas.microsoft.com/office/drawing/2016/5/9/chartex" xmlns:cx2="http://schemas.microsoft.com/office/drawing/2015/10/21/chartex">
+        <mc:Fallback xmlns:cx2="http://schemas.microsoft.com/office/drawing/2015/10/21/chartex" xmlns:cx3="http://schemas.microsoft.com/office/drawing/2016/5/9/chartex" xmlns:cx4="http://schemas.microsoft.com/office/drawing/2016/5/10/chartex" xmlns:cx5="http://schemas.microsoft.com/office/drawing/2016/5/11/chartex" xmlns:cx6="http://schemas.microsoft.com/office/drawing/2016/5/12/chartex" xmlns:cx7="http://schemas.microsoft.com/office/drawing/2016/5/13/chartex" xmlns:cx8="http://schemas.microsoft.com/office/drawing/2016/5/14/chartex" xmlns:aink="http://schemas.microsoft.com/office/drawing/2016/ink" xmlns:am3d="http://schemas.microsoft.com/office/drawing/2017/model3d" xmlns:w16cex="http://schemas.microsoft.com/office/word/2018/wordml/cex" xmlns:w16cid="http://schemas.microsoft.com/office/word/2016/wordml/cid" xmlns:w16="http://schemas.microsoft.com/office/word/2018/wordml" xmlns:w16sdtdh="http://schemas.microsoft.com/office/word/2020/wordml/sdtdatahash">
           <w:pict>
             <v:line w14:anchorId="258D35A0" id="Line 59" o:spid="_x0000_s1026" style="position:absolute;z-index:251629568;visibility:visible;mso-wrap-style:square;mso-width-percent:0;mso-height-percent:0;mso-wrap-distance-left:9pt;mso-wrap-distance-top:0;mso-wrap-distance-right:9pt;mso-wrap-distance-bottom:0;mso-position-horizontal:absolute;mso-position-horizontal-relative:page;mso-position-vertical:absolute;mso-position-vertical-relative:page;mso-width-percent:0;mso-height-percent:0;mso-width-relative:page;mso-height-relative:page" from="56.7pt,810.25pt" to="240.95pt,810.25pt" o:gfxdata="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" strokeweight="1.5pt">
               <w10:wrap anchorx="page" anchory="page"/>
@@ -5756,7 +4432,7 @@
             </wp:anchor>
           </w:drawing>
         </mc:Choice>
-        <mc:Fallback xmlns:w16sdtdh="http://schemas.microsoft.com/office/word/2020/wordml/sdtdatahash" xmlns:w16="http://schemas.microsoft.com/office/word/2018/wordml" xmlns:w16cid="http://schemas.microsoft.com/office/word/2016/wordml/cid" xmlns:w16cex="http://schemas.microsoft.com/office/word/2018/wordml/cex" xmlns:am3d="http://schemas.microsoft.com/office/drawing/2017/model3d" xmlns:aink="http://schemas.microsoft.com/office/drawing/2016/ink" xmlns:cx8="http://schemas.microsoft.com/office/drawing/2016/5/14/chartex" xmlns:cx7="http://schemas.microsoft.com/office/drawing/2016/5/13/chartex" xmlns:cx6="http://schemas.microsoft.com/office/drawing/2016/5/12/chartex" xmlns:cx5="http://schemas.microsoft.com/office/drawing/2016/5/11/chartex" xmlns:cx4="http://schemas.microsoft.com/office/drawing/2016/5/10/chartex" xmlns:cx3="http://schemas.microsoft.com/office/drawing/2016/5/9/chartex" xmlns:cx2="http://schemas.microsoft.com/office/drawing/2015/10/21/chartex">
+        <mc:Fallback xmlns:cx2="http://schemas.microsoft.com/office/drawing/2015/10/21/chartex" xmlns:cx3="http://schemas.microsoft.com/office/drawing/2016/5/9/chartex" xmlns:cx4="http://schemas.microsoft.com/office/drawing/2016/5/10/chartex" xmlns:cx5="http://schemas.microsoft.com/office/drawing/2016/5/11/chartex" xmlns:cx6="http://schemas.microsoft.com/office/drawing/2016/5/12/chartex" xmlns:cx7="http://schemas.microsoft.com/office/drawing/2016/5/13/chartex" xmlns:cx8="http://schemas.microsoft.com/office/drawing/2016/5/14/chartex" xmlns:aink="http://schemas.microsoft.com/office/drawing/2016/ink" xmlns:am3d="http://schemas.microsoft.com/office/drawing/2017/model3d" xmlns:w16cex="http://schemas.microsoft.com/office/word/2018/wordml/cex" xmlns:w16cid="http://schemas.microsoft.com/office/word/2016/wordml/cid" xmlns:w16="http://schemas.microsoft.com/office/word/2018/wordml" xmlns:w16sdtdh="http://schemas.microsoft.com/office/word/2020/wordml/sdtdatahash">
           <w:pict>
             <v:line w14:anchorId="4401B047" id="Line 58" o:spid="_x0000_s1026" style="position:absolute;z-index:251628544;visibility:visible;mso-wrap-style:square;mso-width-percent:0;mso-height-percent:0;mso-wrap-distance-left:9pt;mso-wrap-distance-top:0;mso-wrap-distance-right:9pt;mso-wrap-distance-bottom:0;mso-position-horizontal:absolute;mso-position-horizontal-relative:page;mso-position-vertical:absolute;mso-position-vertical-relative:page;mso-width-percent:0;mso-height-percent:0;mso-width-relative:page;mso-height-relative:page" from="241pt,781.9pt" to="241pt,824.4pt" o:gfxdata="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" strokeweight="1.5pt">
               <w10:wrap anchorx="page" anchory="page"/>
@@ -5832,7 +4508,7 @@
             </wp:anchor>
           </w:drawing>
         </mc:Choice>
-        <mc:Fallback xmlns:w16sdtdh="http://schemas.microsoft.com/office/word/2020/wordml/sdtdatahash" xmlns:w16="http://schemas.microsoft.com/office/word/2018/wordml" xmlns:w16cid="http://schemas.microsoft.com/office/word/2016/wordml/cid" xmlns:w16cex="http://schemas.microsoft.com/office/word/2018/wordml/cex" xmlns:am3d="http://schemas.microsoft.com/office/drawing/2017/model3d" xmlns:aink="http://schemas.microsoft.com/office/drawing/2016/ink" xmlns:cx8="http://schemas.microsoft.com/office/drawing/2016/5/14/chartex" xmlns:cx7="http://schemas.microsoft.com/office/drawing/2016/5/13/chartex" xmlns:cx6="http://schemas.microsoft.com/office/drawing/2016/5/12/chartex" xmlns:cx5="http://schemas.microsoft.com/office/drawing/2016/5/11/chartex" xmlns:cx4="http://schemas.microsoft.com/office/drawing/2016/5/10/chartex" xmlns:cx3="http://schemas.microsoft.com/office/drawing/2016/5/9/chartex" xmlns:cx2="http://schemas.microsoft.com/office/drawing/2015/10/21/chartex">
+        <mc:Fallback xmlns:cx2="http://schemas.microsoft.com/office/drawing/2015/10/21/chartex" xmlns:cx3="http://schemas.microsoft.com/office/drawing/2016/5/9/chartex" xmlns:cx4="http://schemas.microsoft.com/office/drawing/2016/5/10/chartex" xmlns:cx5="http://schemas.microsoft.com/office/drawing/2016/5/11/chartex" xmlns:cx6="http://schemas.microsoft.com/office/drawing/2016/5/12/chartex" xmlns:cx7="http://schemas.microsoft.com/office/drawing/2016/5/13/chartex" xmlns:cx8="http://schemas.microsoft.com/office/drawing/2016/5/14/chartex" xmlns:aink="http://schemas.microsoft.com/office/drawing/2016/ink" xmlns:am3d="http://schemas.microsoft.com/office/drawing/2017/model3d" xmlns:w16cex="http://schemas.microsoft.com/office/word/2018/wordml/cex" xmlns:w16cid="http://schemas.microsoft.com/office/word/2016/wordml/cid" xmlns:w16="http://schemas.microsoft.com/office/word/2018/wordml" xmlns:w16sdtdh="http://schemas.microsoft.com/office/word/2020/wordml/sdtdatahash">
           <w:pict>
             <v:line w14:anchorId="7473B8ED" id="Line 57" o:spid="_x0000_s1026" style="position:absolute;z-index:251627520;visibility:visible;mso-wrap-style:square;mso-width-percent:0;mso-height-percent:0;mso-wrap-distance-left:9pt;mso-wrap-distance-top:0;mso-wrap-distance-right:9pt;mso-wrap-distance-bottom:0;mso-position-horizontal:absolute;mso-position-horizontal-relative:page;mso-position-vertical:absolute;mso-position-vertical-relative:page;mso-width-percent:0;mso-height-percent:0;mso-width-relative:page;mso-height-relative:page" from="56.7pt,796.05pt" to="240.95pt,796.05pt" o:gfxdata="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" strokecolor="black [3213]">
               <w10:wrap anchorx="page" anchory="page"/>
@@ -5908,7 +4584,7 @@
             </wp:anchor>
           </w:drawing>
         </mc:Choice>
-        <mc:Fallback xmlns:w16sdtdh="http://schemas.microsoft.com/office/word/2020/wordml/sdtdatahash" xmlns:w16="http://schemas.microsoft.com/office/word/2018/wordml" xmlns:w16cid="http://schemas.microsoft.com/office/word/2016/wordml/cid" xmlns:w16cex="http://schemas.microsoft.com/office/word/2018/wordml/cex" xmlns:am3d="http://schemas.microsoft.com/office/drawing/2017/model3d" xmlns:aink="http://schemas.microsoft.com/office/drawing/2016/ink" xmlns:cx8="http://schemas.microsoft.com/office/drawing/2016/5/14/chartex" xmlns:cx7="http://schemas.microsoft.com/office/drawing/2016/5/13/chartex" xmlns:cx6="http://schemas.microsoft.com/office/drawing/2016/5/12/chartex" xmlns:cx5="http://schemas.microsoft.com/office/drawing/2016/5/11/chartex" xmlns:cx4="http://schemas.microsoft.com/office/drawing/2016/5/10/chartex" xmlns:cx3="http://schemas.microsoft.com/office/drawing/2016/5/9/chartex" xmlns:cx2="http://schemas.microsoft.com/office/drawing/2015/10/21/chartex">
+        <mc:Fallback xmlns:cx2="http://schemas.microsoft.com/office/drawing/2015/10/21/chartex" xmlns:cx3="http://schemas.microsoft.com/office/drawing/2016/5/9/chartex" xmlns:cx4="http://schemas.microsoft.com/office/drawing/2016/5/10/chartex" xmlns:cx5="http://schemas.microsoft.com/office/drawing/2016/5/11/chartex" xmlns:cx6="http://schemas.microsoft.com/office/drawing/2016/5/12/chartex" xmlns:cx7="http://schemas.microsoft.com/office/drawing/2016/5/13/chartex" xmlns:cx8="http://schemas.microsoft.com/office/drawing/2016/5/14/chartex" xmlns:aink="http://schemas.microsoft.com/office/drawing/2016/ink" xmlns:am3d="http://schemas.microsoft.com/office/drawing/2017/model3d" xmlns:w16cex="http://schemas.microsoft.com/office/word/2018/wordml/cex" xmlns:w16cid="http://schemas.microsoft.com/office/word/2016/wordml/cid" xmlns:w16="http://schemas.microsoft.com/office/word/2018/wordml" xmlns:w16sdtdh="http://schemas.microsoft.com/office/word/2020/wordml/sdtdatahash">
           <w:pict>
             <v:line w14:anchorId="5F0EE118" id="Line 56" o:spid="_x0000_s1026" style="position:absolute;z-index:251626496;visibility:visible;mso-wrap-style:square;mso-width-percent:0;mso-height-percent:0;mso-wrap-distance-left:9pt;mso-wrap-distance-top:0;mso-wrap-distance-right:9pt;mso-wrap-distance-bottom:0;mso-position-horizontal:absolute;mso-position-horizontal-relative:page;mso-position-vertical:absolute;mso-position-vertical-relative:page;mso-width-percent:0;mso-height-percent:0;mso-width-relative:page;mso-height-relative:page" from="56.7pt,781.9pt" to="581.1pt,781.9pt" o:gfxdata="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" strokeweight="1.5pt">
               <w10:wrap anchorx="page" anchory="page"/>
@@ -6044,25 +4720,13 @@
                           <w:r>
                             <w:t xml:space="preserve"> </w:t>
                           </w:r>
-                          <w:proofErr w:type="spellStart"/>
-                          <w:proofErr w:type="gramStart"/>
                           <w:r>
                             <w:rPr>
                               <w:rFonts w:ascii="ISOCPEUR" w:hAnsi="ISOCPEUR"/>
                               <w:i/>
                               <w:sz w:val="22"/>
                             </w:rPr>
-                            <w:t>Н.контр</w:t>
-                          </w:r>
-                          <w:proofErr w:type="spellEnd"/>
-                          <w:proofErr w:type="gramEnd"/>
-                          <w:r>
-                            <w:rPr>
-                              <w:rFonts w:ascii="ISOCPEUR" w:hAnsi="ISOCPEUR"/>
-                              <w:i/>
-                              <w:sz w:val="22"/>
-                            </w:rPr>
-                            <w:t>.</w:t>
+                            <w:t>Н.контр.</w:t>
                           </w:r>
                         </w:p>
                       </w:txbxContent>
@@ -6243,23 +4907,7 @@
         <w:rFonts w:ascii="GOST type B" w:hAnsi="GOST type B"/>
         <w:i/>
       </w:rPr>
-      <w:t xml:space="preserve"> </w:t>
-    </w:r>
-    <w:proofErr w:type="spellStart"/>
-    <w:r>
-      <w:rPr>
-        <w:rFonts w:ascii="GOST type B" w:hAnsi="GOST type B"/>
-        <w:i/>
-      </w:rPr>
-      <w:t>Консульт</w:t>
-    </w:r>
-    <w:proofErr w:type="spellEnd"/>
-    <w:r>
-      <w:rPr>
-        <w:rFonts w:ascii="GOST type B" w:hAnsi="GOST type B"/>
-        <w:i/>
-      </w:rPr>
-      <w:t>.</w:t>
+      <w:t xml:space="preserve"> Консульт.</w:t>
     </w:r>
   </w:p>
   <w:p>
@@ -6502,21 +5150,12 @@
                               <w:szCs w:val="14"/>
                             </w:rPr>
                           </w:pPr>
-                          <w:proofErr w:type="spellStart"/>
                           <w:r>
                             <w:rPr>
                               <w:sz w:val="16"/>
                               <w:szCs w:val="14"/>
                             </w:rPr>
-                            <w:t>Талерчик</w:t>
-                          </w:r>
-                          <w:proofErr w:type="spellEnd"/>
-                          <w:r>
-                            <w:rPr>
-                              <w:sz w:val="16"/>
-                              <w:szCs w:val="14"/>
-                            </w:rPr>
-                            <w:t xml:space="preserve"> А.С</w:t>
+                            <w:t>Талерчик А.С</w:t>
                           </w:r>
                           <w:r>
                             <w:rPr>
@@ -7060,7 +5699,6 @@
                               <w:lang w:val="en-US"/>
                             </w:rPr>
                           </w:pPr>
-                          <w:proofErr w:type="spellStart"/>
                           <w:r>
                             <w:rPr>
                               <w:rFonts w:ascii="ISOCPEUR" w:hAnsi="ISOCPEUR"/>
@@ -7069,7 +5707,6 @@
                             </w:rPr>
                             <w:t>Изм</w:t>
                           </w:r>
-                          <w:proofErr w:type="spellEnd"/>
                           <w:r>
                             <w:rPr>
                               <w:rFonts w:ascii="ISOCPEUR" w:hAnsi="ISOCPEUR"/>
@@ -8295,7 +6932,6 @@
                             </w:rPr>
                             <w:t xml:space="preserve"> </w:t>
                           </w:r>
-                          <w:proofErr w:type="spellStart"/>
                           <w:r>
                             <w:rPr>
                               <w:sz w:val="28"/>
@@ -8303,7 +6939,6 @@
                             </w:rPr>
                             <w:t>ГКТТиД</w:t>
                           </w:r>
-                          <w:proofErr w:type="spellEnd"/>
                         </w:p>
                         <w:p>
                           <w:pPr>
@@ -8458,23 +7093,13 @@
                             </w:rPr>
                             <w:t xml:space="preserve"> </w:t>
                           </w:r>
-                          <w:proofErr w:type="spellStart"/>
                           <w:r>
                             <w:rPr>
                               <w:rFonts w:ascii="ISOCPEUR" w:hAnsi="ISOCPEUR"/>
                               <w:i/>
                               <w:sz w:val="22"/>
                             </w:rPr>
-                            <w:t>Разраб</w:t>
-                          </w:r>
-                          <w:proofErr w:type="spellEnd"/>
-                          <w:r>
-                            <w:rPr>
-                              <w:rFonts w:ascii="ISOCPEUR" w:hAnsi="ISOCPEUR"/>
-                              <w:i/>
-                              <w:sz w:val="22"/>
-                            </w:rPr>
-                            <w:t>.</w:t>
+                            <w:t>Разраб.</w:t>
                           </w:r>
                         </w:p>
                       </w:txbxContent>
@@ -8780,7 +7405,6 @@
                             </w:rPr>
                             <w:t xml:space="preserve"> </w:t>
                           </w:r>
-                          <w:proofErr w:type="spellStart"/>
                           <w:r>
                             <w:rPr>
                               <w:rFonts w:ascii="ISOCPEUR" w:hAnsi="ISOCPEUR"/>
@@ -8790,7 +7414,6 @@
                             </w:rPr>
                             <w:t>докум</w:t>
                           </w:r>
-                          <w:proofErr w:type="spellEnd"/>
                         </w:p>
                       </w:txbxContent>
                     </wps:txbx>
@@ -8928,7 +7551,7 @@
             </wp:anchor>
           </w:drawing>
         </mc:Choice>
-        <mc:Fallback xmlns:w16sdtdh="http://schemas.microsoft.com/office/word/2020/wordml/sdtdatahash" xmlns:w16="http://schemas.microsoft.com/office/word/2018/wordml" xmlns:w16cid="http://schemas.microsoft.com/office/word/2016/wordml/cid" xmlns:w16cex="http://schemas.microsoft.com/office/word/2018/wordml/cex" xmlns:am3d="http://schemas.microsoft.com/office/drawing/2017/model3d" xmlns:aink="http://schemas.microsoft.com/office/drawing/2016/ink" xmlns:cx8="http://schemas.microsoft.com/office/drawing/2016/5/14/chartex" xmlns:cx7="http://schemas.microsoft.com/office/drawing/2016/5/13/chartex" xmlns:cx6="http://schemas.microsoft.com/office/drawing/2016/5/12/chartex" xmlns:cx5="http://schemas.microsoft.com/office/drawing/2016/5/11/chartex" xmlns:cx4="http://schemas.microsoft.com/office/drawing/2016/5/10/chartex" xmlns:cx3="http://schemas.microsoft.com/office/drawing/2016/5/9/chartex" xmlns:cx2="http://schemas.microsoft.com/office/drawing/2015/10/21/chartex">
+        <mc:Fallback xmlns:cx2="http://schemas.microsoft.com/office/drawing/2015/10/21/chartex" xmlns:cx3="http://schemas.microsoft.com/office/drawing/2016/5/9/chartex" xmlns:cx4="http://schemas.microsoft.com/office/drawing/2016/5/10/chartex" xmlns:cx5="http://schemas.microsoft.com/office/drawing/2016/5/11/chartex" xmlns:cx6="http://schemas.microsoft.com/office/drawing/2016/5/12/chartex" xmlns:cx7="http://schemas.microsoft.com/office/drawing/2016/5/13/chartex" xmlns:cx8="http://schemas.microsoft.com/office/drawing/2016/5/14/chartex" xmlns:aink="http://schemas.microsoft.com/office/drawing/2016/ink" xmlns:am3d="http://schemas.microsoft.com/office/drawing/2017/model3d" xmlns:w16cex="http://schemas.microsoft.com/office/word/2018/wordml/cex" xmlns:w16cid="http://schemas.microsoft.com/office/word/2016/wordml/cid" xmlns:w16="http://schemas.microsoft.com/office/word/2018/wordml" xmlns:w16sdtdh="http://schemas.microsoft.com/office/word/2020/wordml/sdtdatahash">
           <w:pict>
             <v:line w14:anchorId="2477F46E" id="Line 19" o:spid="_x0000_s1026" style="position:absolute;z-index:251653120;visibility:visible;mso-wrap-style:square;mso-width-percent:0;mso-height-percent:0;mso-wrap-distance-left:9pt;mso-wrap-distance-top:0;mso-wrap-distance-right:9pt;mso-wrap-distance-bottom:0;mso-position-horizontal:absolute;mso-position-horizontal-relative:page;mso-position-vertical:absolute;mso-position-vertical-relative:page;mso-width-percent:0;mso-height-percent:0;mso-width-relative:page;mso-height-relative:page" from="108.6pt,711.85pt" to="108.6pt,825.25pt" o:gfxdata="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" strokeweight="1.5pt">
               <w10:wrap anchorx="page" anchory="page"/>
@@ -9004,7 +7627,7 @@
             </wp:anchor>
           </w:drawing>
         </mc:Choice>
-        <mc:Fallback xmlns:w16sdtdh="http://schemas.microsoft.com/office/word/2020/wordml/sdtdatahash" xmlns:w16="http://schemas.microsoft.com/office/word/2018/wordml" xmlns:w16cid="http://schemas.microsoft.com/office/word/2016/wordml/cid" xmlns:w16cex="http://schemas.microsoft.com/office/word/2018/wordml/cex" xmlns:am3d="http://schemas.microsoft.com/office/drawing/2017/model3d" xmlns:aink="http://schemas.microsoft.com/office/drawing/2016/ink" xmlns:cx8="http://schemas.microsoft.com/office/drawing/2016/5/14/chartex" xmlns:cx7="http://schemas.microsoft.com/office/drawing/2016/5/13/chartex" xmlns:cx6="http://schemas.microsoft.com/office/drawing/2016/5/12/chartex" xmlns:cx5="http://schemas.microsoft.com/office/drawing/2016/5/11/chartex" xmlns:cx4="http://schemas.microsoft.com/office/drawing/2016/5/10/chartex" xmlns:cx3="http://schemas.microsoft.com/office/drawing/2016/5/9/chartex" xmlns:cx2="http://schemas.microsoft.com/office/drawing/2015/10/21/chartex">
+        <mc:Fallback xmlns:cx2="http://schemas.microsoft.com/office/drawing/2015/10/21/chartex" xmlns:cx3="http://schemas.microsoft.com/office/drawing/2016/5/9/chartex" xmlns:cx4="http://schemas.microsoft.com/office/drawing/2016/5/10/chartex" xmlns:cx5="http://schemas.microsoft.com/office/drawing/2016/5/11/chartex" xmlns:cx6="http://schemas.microsoft.com/office/drawing/2016/5/12/chartex" xmlns:cx7="http://schemas.microsoft.com/office/drawing/2016/5/13/chartex" xmlns:cx8="http://schemas.microsoft.com/office/drawing/2016/5/14/chartex" xmlns:aink="http://schemas.microsoft.com/office/drawing/2016/ink" xmlns:am3d="http://schemas.microsoft.com/office/drawing/2017/model3d" xmlns:w16cex="http://schemas.microsoft.com/office/word/2018/wordml/cex" xmlns:w16cid="http://schemas.microsoft.com/office/word/2016/wordml/cid" xmlns:w16="http://schemas.microsoft.com/office/word/2018/wordml" xmlns:w16sdtdh="http://schemas.microsoft.com/office/word/2020/wordml/sdtdatahash">
           <w:pict>
             <v:line w14:anchorId="6692BFF5" id="Line 18" o:spid="_x0000_s1026" style="position:absolute;z-index:251652096;visibility:visible;mso-wrap-style:square;mso-width-percent:0;mso-height-percent:0;mso-wrap-distance-left:9pt;mso-wrap-distance-top:0;mso-wrap-distance-right:9pt;mso-wrap-distance-bottom:0;mso-position-horizontal:absolute;mso-position-horizontal-relative:page;mso-position-vertical:absolute;mso-position-vertical-relative:page;mso-width-percent:0;mso-height-percent:0;mso-width-relative:page;mso-height-relative:page" from="79.75pt,711.85pt" to="79.75pt,754.35pt" o:gfxdata="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" strokeweight="1.5pt">
               <w10:wrap anchorx="page" anchory="page"/>
@@ -9198,7 +7821,7 @@
             </wp:anchor>
           </w:drawing>
         </mc:Choice>
-        <mc:Fallback xmlns:w16sdtdh="http://schemas.microsoft.com/office/word/2020/wordml/sdtdatahash" xmlns:w16="http://schemas.microsoft.com/office/word/2018/wordml" xmlns:w16cid="http://schemas.microsoft.com/office/word/2016/wordml/cid" xmlns:w16cex="http://schemas.microsoft.com/office/word/2018/wordml/cex" xmlns:am3d="http://schemas.microsoft.com/office/drawing/2017/model3d" xmlns:aink="http://schemas.microsoft.com/office/drawing/2016/ink" xmlns:cx8="http://schemas.microsoft.com/office/drawing/2016/5/14/chartex" xmlns:cx7="http://schemas.microsoft.com/office/drawing/2016/5/13/chartex" xmlns:cx6="http://schemas.microsoft.com/office/drawing/2016/5/12/chartex" xmlns:cx5="http://schemas.microsoft.com/office/drawing/2016/5/11/chartex" xmlns:cx4="http://schemas.microsoft.com/office/drawing/2016/5/10/chartex" xmlns:cx3="http://schemas.microsoft.com/office/drawing/2016/5/9/chartex" xmlns:cx2="http://schemas.microsoft.com/office/drawing/2015/10/21/chartex">
+        <mc:Fallback xmlns:cx2="http://schemas.microsoft.com/office/drawing/2015/10/21/chartex" xmlns:cx3="http://schemas.microsoft.com/office/drawing/2016/5/9/chartex" xmlns:cx4="http://schemas.microsoft.com/office/drawing/2016/5/10/chartex" xmlns:cx5="http://schemas.microsoft.com/office/drawing/2016/5/11/chartex" xmlns:cx6="http://schemas.microsoft.com/office/drawing/2016/5/12/chartex" xmlns:cx7="http://schemas.microsoft.com/office/drawing/2016/5/13/chartex" xmlns:cx8="http://schemas.microsoft.com/office/drawing/2016/5/14/chartex" xmlns:aink="http://schemas.microsoft.com/office/drawing/2016/ink" xmlns:am3d="http://schemas.microsoft.com/office/drawing/2017/model3d" xmlns:w16cex="http://schemas.microsoft.com/office/word/2018/wordml/cex" xmlns:w16cid="http://schemas.microsoft.com/office/word/2016/wordml/cid" xmlns:w16="http://schemas.microsoft.com/office/word/2018/wordml" xmlns:w16sdtdh="http://schemas.microsoft.com/office/word/2020/wordml/sdtdatahash">
           <w:pict>
             <v:line w14:anchorId="0A8AC401" id="Line 116" o:spid="_x0000_s1026" style="position:absolute;z-index:251689984;visibility:visible;mso-wrap-style:square;mso-width-percent:0;mso-height-percent:0;mso-wrap-distance-left:9pt;mso-wrap-distance-top:0;mso-wrap-distance-right:9pt;mso-wrap-distance-bottom:0;mso-position-horizontal:absolute;mso-position-horizontal-relative:page;mso-position-vertical:absolute;mso-position-vertical-relative:page;mso-width-percent:0;mso-height-percent:0;mso-width-relative:page;mso-height-relative:page" from="467.65pt,768.45pt" to="467.65pt,781.65pt" o:gfxdata="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" strokeweight="1.5pt">
               <w10:wrap anchorx="page" anchory="page"/>
@@ -9274,7 +7897,7 @@
             </wp:anchor>
           </w:drawing>
         </mc:Choice>
-        <mc:Fallback xmlns:w16sdtdh="http://schemas.microsoft.com/office/word/2020/wordml/sdtdatahash" xmlns:w16="http://schemas.microsoft.com/office/word/2018/wordml" xmlns:w16cid="http://schemas.microsoft.com/office/word/2016/wordml/cid" xmlns:w16cex="http://schemas.microsoft.com/office/word/2018/wordml/cex" xmlns:am3d="http://schemas.microsoft.com/office/drawing/2017/model3d" xmlns:aink="http://schemas.microsoft.com/office/drawing/2016/ink" xmlns:cx8="http://schemas.microsoft.com/office/drawing/2016/5/14/chartex" xmlns:cx7="http://schemas.microsoft.com/office/drawing/2016/5/13/chartex" xmlns:cx6="http://schemas.microsoft.com/office/drawing/2016/5/12/chartex" xmlns:cx5="http://schemas.microsoft.com/office/drawing/2016/5/11/chartex" xmlns:cx4="http://schemas.microsoft.com/office/drawing/2016/5/10/chartex" xmlns:cx3="http://schemas.microsoft.com/office/drawing/2016/5/9/chartex" xmlns:cx2="http://schemas.microsoft.com/office/drawing/2015/10/21/chartex">
+        <mc:Fallback xmlns:cx2="http://schemas.microsoft.com/office/drawing/2015/10/21/chartex" xmlns:cx3="http://schemas.microsoft.com/office/drawing/2016/5/9/chartex" xmlns:cx4="http://schemas.microsoft.com/office/drawing/2016/5/10/chartex" xmlns:cx5="http://schemas.microsoft.com/office/drawing/2016/5/11/chartex" xmlns:cx6="http://schemas.microsoft.com/office/drawing/2016/5/12/chartex" xmlns:cx7="http://schemas.microsoft.com/office/drawing/2016/5/13/chartex" xmlns:cx8="http://schemas.microsoft.com/office/drawing/2016/5/14/chartex" xmlns:aink="http://schemas.microsoft.com/office/drawing/2016/ink" xmlns:am3d="http://schemas.microsoft.com/office/drawing/2017/model3d" xmlns:w16cex="http://schemas.microsoft.com/office/word/2018/wordml/cex" xmlns:w16cid="http://schemas.microsoft.com/office/word/2016/wordml/cid" xmlns:w16="http://schemas.microsoft.com/office/word/2018/wordml" xmlns:w16sdtdh="http://schemas.microsoft.com/office/word/2020/wordml/sdtdatahash">
           <w:pict>
             <v:line w14:anchorId="745DEDA0" id="Line 115" o:spid="_x0000_s1026" style="position:absolute;z-index:251688960;visibility:visible;mso-wrap-style:square;mso-width-percent:0;mso-height-percent:0;mso-wrap-distance-left:9pt;mso-wrap-distance-top:0;mso-wrap-distance-right:9pt;mso-wrap-distance-bottom:0;mso-position-horizontal:absolute;mso-position-horizontal-relative:page;mso-position-vertical:absolute;mso-position-vertical-relative:page;mso-width-percent:0;mso-height-percent:0;mso-width-relative:page;mso-height-relative:page" from="453pt,767.45pt" to="453pt,782.2pt" o:gfxdata="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" strokecolor="black [3213]" strokeweight="1.5pt">
               <w10:wrap anchorx="page" anchory="page"/>
@@ -9350,7 +7973,7 @@
             </wp:anchor>
           </w:drawing>
         </mc:Choice>
-        <mc:Fallback xmlns:w16sdtdh="http://schemas.microsoft.com/office/word/2020/wordml/sdtdatahash" xmlns:w16="http://schemas.microsoft.com/office/word/2018/wordml" xmlns:w16cid="http://schemas.microsoft.com/office/word/2016/wordml/cid" xmlns:w16cex="http://schemas.microsoft.com/office/word/2018/wordml/cex" xmlns:am3d="http://schemas.microsoft.com/office/drawing/2017/model3d" xmlns:aink="http://schemas.microsoft.com/office/drawing/2016/ink" xmlns:cx8="http://schemas.microsoft.com/office/drawing/2016/5/14/chartex" xmlns:cx7="http://schemas.microsoft.com/office/drawing/2016/5/13/chartex" xmlns:cx6="http://schemas.microsoft.com/office/drawing/2016/5/12/chartex" xmlns:cx5="http://schemas.microsoft.com/office/drawing/2016/5/11/chartex" xmlns:cx4="http://schemas.microsoft.com/office/drawing/2016/5/10/chartex" xmlns:cx3="http://schemas.microsoft.com/office/drawing/2016/5/9/chartex" xmlns:cx2="http://schemas.microsoft.com/office/drawing/2015/10/21/chartex">
+        <mc:Fallback xmlns:cx2="http://schemas.microsoft.com/office/drawing/2015/10/21/chartex" xmlns:cx3="http://schemas.microsoft.com/office/drawing/2016/5/9/chartex" xmlns:cx4="http://schemas.microsoft.com/office/drawing/2016/5/10/chartex" xmlns:cx5="http://schemas.microsoft.com/office/drawing/2016/5/11/chartex" xmlns:cx6="http://schemas.microsoft.com/office/drawing/2016/5/12/chartex" xmlns:cx7="http://schemas.microsoft.com/office/drawing/2016/5/13/chartex" xmlns:cx8="http://schemas.microsoft.com/office/drawing/2016/5/14/chartex" xmlns:aink="http://schemas.microsoft.com/office/drawing/2016/ink" xmlns:am3d="http://schemas.microsoft.com/office/drawing/2017/model3d" xmlns:w16cex="http://schemas.microsoft.com/office/word/2018/wordml/cex" xmlns:w16cid="http://schemas.microsoft.com/office/word/2016/wordml/cid" xmlns:w16="http://schemas.microsoft.com/office/word/2018/wordml" xmlns:w16sdtdh="http://schemas.microsoft.com/office/word/2020/wordml/sdtdatahash">
           <w:pict>
             <v:line w14:anchorId="12917C4C" id="Line 25" o:spid="_x0000_s1026" style="position:absolute;z-index:251658240;visibility:visible;mso-wrap-style:square;mso-width-percent:0;mso-height-percent:0;mso-wrap-distance-left:9pt;mso-wrap-distance-top:0;mso-wrap-distance-right:9pt;mso-wrap-distance-bottom:0;mso-position-horizontal:absolute;mso-position-horizontal-relative:page;mso-position-vertical:absolute;mso-position-vertical-relative:page;mso-width-percent:0;mso-height-percent:0;mso-width-relative:page;mso-height-relative:page" from="481.9pt,753.5pt" to="481.9pt,781.85pt" o:gfxdata="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" strokeweight="1.5pt">
               <w10:wrap anchorx="page" anchory="page"/>
@@ -9630,7 +8253,7 @@
             </wp:anchor>
           </w:drawing>
         </mc:Choice>
-        <mc:Fallback xmlns:w16sdtdh="http://schemas.microsoft.com/office/word/2020/wordml/sdtdatahash" xmlns:w16="http://schemas.microsoft.com/office/word/2018/wordml" xmlns:w16cid="http://schemas.microsoft.com/office/word/2016/wordml/cid" xmlns:w16cex="http://schemas.microsoft.com/office/word/2018/wordml/cex" xmlns:am3d="http://schemas.microsoft.com/office/drawing/2017/model3d" xmlns:aink="http://schemas.microsoft.com/office/drawing/2016/ink" xmlns:cx8="http://schemas.microsoft.com/office/drawing/2016/5/14/chartex" xmlns:cx7="http://schemas.microsoft.com/office/drawing/2016/5/13/chartex" xmlns:cx6="http://schemas.microsoft.com/office/drawing/2016/5/12/chartex" xmlns:cx5="http://schemas.microsoft.com/office/drawing/2016/5/11/chartex" xmlns:cx4="http://schemas.microsoft.com/office/drawing/2016/5/10/chartex" xmlns:cx3="http://schemas.microsoft.com/office/drawing/2016/5/9/chartex" xmlns:cx2="http://schemas.microsoft.com/office/drawing/2015/10/21/chartex">
+        <mc:Fallback xmlns:cx2="http://schemas.microsoft.com/office/drawing/2015/10/21/chartex" xmlns:cx3="http://schemas.microsoft.com/office/drawing/2016/5/9/chartex" xmlns:cx4="http://schemas.microsoft.com/office/drawing/2016/5/10/chartex" xmlns:cx5="http://schemas.microsoft.com/office/drawing/2016/5/11/chartex" xmlns:cx6="http://schemas.microsoft.com/office/drawing/2016/5/12/chartex" xmlns:cx7="http://schemas.microsoft.com/office/drawing/2016/5/13/chartex" xmlns:cx8="http://schemas.microsoft.com/office/drawing/2016/5/14/chartex" xmlns:aink="http://schemas.microsoft.com/office/drawing/2016/ink" xmlns:am3d="http://schemas.microsoft.com/office/drawing/2017/model3d" xmlns:w16cex="http://schemas.microsoft.com/office/word/2018/wordml/cex" xmlns:w16cid="http://schemas.microsoft.com/office/word/2016/wordml/cid" xmlns:w16="http://schemas.microsoft.com/office/word/2018/wordml" xmlns:w16sdtdh="http://schemas.microsoft.com/office/word/2020/wordml/sdtdatahash">
           <w:pict>
             <v:line w14:anchorId="5700F921" id="Line 82" o:spid="_x0000_s1026" style="position:absolute;z-index:251676672;visibility:visible;mso-wrap-style:square;mso-width-percent:0;mso-height-percent:0;mso-wrap-distance-left:9pt;mso-wrap-distance-top:0;mso-wrap-distance-right:9pt;mso-wrap-distance-bottom:0;mso-position-horizontal:absolute;mso-position-horizontal-relative:page;mso-position-vertical:absolute;mso-position-vertical-relative:page;mso-width-percent:0;mso-height-percent:0;mso-width-relative:page;mso-height-relative:page" from="56.7pt,781.85pt" to="240.95pt,781.85pt" o:gfxdata="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" strokecolor="black [3213]">
               <w10:wrap anchorx="page" anchory="page"/>
@@ -9706,7 +8329,7 @@
             </wp:anchor>
           </w:drawing>
         </mc:Choice>
-        <mc:Fallback xmlns:w16sdtdh="http://schemas.microsoft.com/office/word/2020/wordml/sdtdatahash" xmlns:w16="http://schemas.microsoft.com/office/word/2018/wordml" xmlns:w16cid="http://schemas.microsoft.com/office/word/2016/wordml/cid" xmlns:w16cex="http://schemas.microsoft.com/office/word/2018/wordml/cex" xmlns:am3d="http://schemas.microsoft.com/office/drawing/2017/model3d" xmlns:aink="http://schemas.microsoft.com/office/drawing/2016/ink" xmlns:cx8="http://schemas.microsoft.com/office/drawing/2016/5/14/chartex" xmlns:cx7="http://schemas.microsoft.com/office/drawing/2016/5/13/chartex" xmlns:cx6="http://schemas.microsoft.com/office/drawing/2016/5/12/chartex" xmlns:cx5="http://schemas.microsoft.com/office/drawing/2016/5/11/chartex" xmlns:cx4="http://schemas.microsoft.com/office/drawing/2016/5/10/chartex" xmlns:cx3="http://schemas.microsoft.com/office/drawing/2016/5/9/chartex" xmlns:cx2="http://schemas.microsoft.com/office/drawing/2015/10/21/chartex">
+        <mc:Fallback xmlns:cx2="http://schemas.microsoft.com/office/drawing/2015/10/21/chartex" xmlns:cx3="http://schemas.microsoft.com/office/drawing/2016/5/9/chartex" xmlns:cx4="http://schemas.microsoft.com/office/drawing/2016/5/10/chartex" xmlns:cx5="http://schemas.microsoft.com/office/drawing/2016/5/11/chartex" xmlns:cx6="http://schemas.microsoft.com/office/drawing/2016/5/12/chartex" xmlns:cx7="http://schemas.microsoft.com/office/drawing/2016/5/13/chartex" xmlns:cx8="http://schemas.microsoft.com/office/drawing/2016/5/14/chartex" xmlns:aink="http://schemas.microsoft.com/office/drawing/2016/ink" xmlns:am3d="http://schemas.microsoft.com/office/drawing/2017/model3d" xmlns:w16cex="http://schemas.microsoft.com/office/word/2018/wordml/cex" xmlns:w16cid="http://schemas.microsoft.com/office/word/2016/wordml/cid" xmlns:w16="http://schemas.microsoft.com/office/word/2018/wordml" xmlns:w16sdtdh="http://schemas.microsoft.com/office/word/2020/wordml/sdtdatahash">
           <w:pict>
             <v:line w14:anchorId="24C78B44" id="Line 77" o:spid="_x0000_s1026" style="position:absolute;z-index:251675648;visibility:visible;mso-wrap-style:square;mso-width-percent:0;mso-height-percent:0;mso-wrap-distance-left:9pt;mso-wrap-distance-top:0;mso-wrap-distance-right:9pt;mso-wrap-distance-bottom:0;mso-position-horizontal:absolute;mso-position-horizontal-relative:page;mso-position-vertical:absolute;mso-position-vertical-relative:page;mso-width-percent:0;mso-height-percent:0;mso-width-relative:page;mso-height-relative:page" from="439.35pt,781.85pt" to="581.1pt,781.85pt" o:gfxdata="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" strokeweight="1.5pt">
               <w10:wrap anchorx="page" anchory="page"/>
@@ -9888,7 +8511,7 @@
             </wp:anchor>
           </w:drawing>
         </mc:Choice>
-        <mc:Fallback xmlns:w16sdtdh="http://schemas.microsoft.com/office/word/2020/wordml/sdtdatahash" xmlns:w16="http://schemas.microsoft.com/office/word/2018/wordml" xmlns:w16cid="http://schemas.microsoft.com/office/word/2016/wordml/cid" xmlns:w16cex="http://schemas.microsoft.com/office/word/2018/wordml/cex" xmlns:am3d="http://schemas.microsoft.com/office/drawing/2017/model3d" xmlns:aink="http://schemas.microsoft.com/office/drawing/2016/ink" xmlns:cx8="http://schemas.microsoft.com/office/drawing/2016/5/14/chartex" xmlns:cx7="http://schemas.microsoft.com/office/drawing/2016/5/13/chartex" xmlns:cx6="http://schemas.microsoft.com/office/drawing/2016/5/12/chartex" xmlns:cx5="http://schemas.microsoft.com/office/drawing/2016/5/11/chartex" xmlns:cx4="http://schemas.microsoft.com/office/drawing/2016/5/10/chartex" xmlns:cx3="http://schemas.microsoft.com/office/drawing/2016/5/9/chartex" xmlns:cx2="http://schemas.microsoft.com/office/drawing/2015/10/21/chartex">
+        <mc:Fallback xmlns:cx2="http://schemas.microsoft.com/office/drawing/2015/10/21/chartex" xmlns:cx3="http://schemas.microsoft.com/office/drawing/2016/5/9/chartex" xmlns:cx4="http://schemas.microsoft.com/office/drawing/2016/5/10/chartex" xmlns:cx5="http://schemas.microsoft.com/office/drawing/2016/5/11/chartex" xmlns:cx6="http://schemas.microsoft.com/office/drawing/2016/5/12/chartex" xmlns:cx7="http://schemas.microsoft.com/office/drawing/2016/5/13/chartex" xmlns:cx8="http://schemas.microsoft.com/office/drawing/2016/5/14/chartex" xmlns:aink="http://schemas.microsoft.com/office/drawing/2016/ink" xmlns:am3d="http://schemas.microsoft.com/office/drawing/2017/model3d" xmlns:w16cex="http://schemas.microsoft.com/office/word/2018/wordml/cex" xmlns:w16cid="http://schemas.microsoft.com/office/word/2016/wordml/cid" xmlns:w16="http://schemas.microsoft.com/office/word/2018/wordml" xmlns:w16sdtdh="http://schemas.microsoft.com/office/word/2020/wordml/sdtdatahash">
           <w:pict>
             <v:line w14:anchorId="0829D231" id="Line 28" o:spid="_x0000_s1026" style="position:absolute;z-index:251660288;visibility:visible;mso-wrap-style:square;mso-width-percent:0;mso-height-percent:0;mso-wrap-distance-left:9pt;mso-wrap-distance-top:0;mso-wrap-distance-right:9pt;mso-wrap-distance-bottom:0;mso-position-horizontal:absolute;mso-position-horizontal-relative:page;mso-position-vertical:absolute;mso-position-vertical-relative:page;mso-width-percent:0;mso-height-percent:0;mso-width-relative:page;mso-height-relative:page" from="439.25pt,767.7pt" to="581pt,767.7pt" o:gfxdata="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" strokeweight="1.5pt">
               <w10:wrap anchorx="page" anchory="page"/>
@@ -9964,7 +8587,7 @@
             </wp:anchor>
           </w:drawing>
         </mc:Choice>
-        <mc:Fallback xmlns:w16sdtdh="http://schemas.microsoft.com/office/word/2020/wordml/sdtdatahash" xmlns:w16="http://schemas.microsoft.com/office/word/2018/wordml" xmlns:w16cid="http://schemas.microsoft.com/office/word/2016/wordml/cid" xmlns:w16cex="http://schemas.microsoft.com/office/word/2018/wordml/cex" xmlns:am3d="http://schemas.microsoft.com/office/drawing/2017/model3d" xmlns:aink="http://schemas.microsoft.com/office/drawing/2016/ink" xmlns:cx8="http://schemas.microsoft.com/office/drawing/2016/5/14/chartex" xmlns:cx7="http://schemas.microsoft.com/office/drawing/2016/5/13/chartex" xmlns:cx6="http://schemas.microsoft.com/office/drawing/2016/5/12/chartex" xmlns:cx5="http://schemas.microsoft.com/office/drawing/2016/5/11/chartex" xmlns:cx4="http://schemas.microsoft.com/office/drawing/2016/5/10/chartex" xmlns:cx3="http://schemas.microsoft.com/office/drawing/2016/5/9/chartex" xmlns:cx2="http://schemas.microsoft.com/office/drawing/2015/10/21/chartex">
+        <mc:Fallback xmlns:cx2="http://schemas.microsoft.com/office/drawing/2015/10/21/chartex" xmlns:cx3="http://schemas.microsoft.com/office/drawing/2016/5/9/chartex" xmlns:cx4="http://schemas.microsoft.com/office/drawing/2016/5/10/chartex" xmlns:cx5="http://schemas.microsoft.com/office/drawing/2016/5/11/chartex" xmlns:cx6="http://schemas.microsoft.com/office/drawing/2016/5/12/chartex" xmlns:cx7="http://schemas.microsoft.com/office/drawing/2016/5/13/chartex" xmlns:cx8="http://schemas.microsoft.com/office/drawing/2016/5/14/chartex" xmlns:aink="http://schemas.microsoft.com/office/drawing/2016/ink" xmlns:am3d="http://schemas.microsoft.com/office/drawing/2017/model3d" xmlns:w16cex="http://schemas.microsoft.com/office/word/2018/wordml/cex" xmlns:w16cid="http://schemas.microsoft.com/office/word/2016/wordml/cid" xmlns:w16="http://schemas.microsoft.com/office/word/2018/wordml" xmlns:w16sdtdh="http://schemas.microsoft.com/office/word/2020/wordml/sdtdatahash">
           <w:pict>
             <v:line w14:anchorId="5C83EB62" id="Line 26" o:spid="_x0000_s1026" style="position:absolute;z-index:251659264;visibility:visible;mso-wrap-style:square;mso-width-percent:0;mso-height-percent:0;mso-wrap-distance-left:9pt;mso-wrap-distance-top:0;mso-wrap-distance-right:9pt;mso-wrap-distance-bottom:0;mso-position-horizontal:absolute;mso-position-horizontal-relative:page;mso-position-vertical:absolute;mso-position-vertical-relative:page;mso-width-percent:0;mso-height-percent:0;mso-width-relative:page;mso-height-relative:page" from="524.3pt,753.55pt" to="524.3pt,781.9pt" o:gfxdata="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" strokeweight="1.5pt">
               <w10:wrap anchorx="page" anchory="page"/>
@@ -10040,7 +8663,7 @@
             </wp:anchor>
           </w:drawing>
         </mc:Choice>
-        <mc:Fallback xmlns:w16sdtdh="http://schemas.microsoft.com/office/word/2020/wordml/sdtdatahash" xmlns:w16="http://schemas.microsoft.com/office/word/2018/wordml" xmlns:w16cid="http://schemas.microsoft.com/office/word/2016/wordml/cid" xmlns:w16cex="http://schemas.microsoft.com/office/word/2018/wordml/cex" xmlns:am3d="http://schemas.microsoft.com/office/drawing/2017/model3d" xmlns:aink="http://schemas.microsoft.com/office/drawing/2016/ink" xmlns:cx8="http://schemas.microsoft.com/office/drawing/2016/5/14/chartex" xmlns:cx7="http://schemas.microsoft.com/office/drawing/2016/5/13/chartex" xmlns:cx6="http://schemas.microsoft.com/office/drawing/2016/5/12/chartex" xmlns:cx5="http://schemas.microsoft.com/office/drawing/2016/5/11/chartex" xmlns:cx4="http://schemas.microsoft.com/office/drawing/2016/5/10/chartex" xmlns:cx3="http://schemas.microsoft.com/office/drawing/2016/5/9/chartex" xmlns:cx2="http://schemas.microsoft.com/office/drawing/2015/10/21/chartex">
+        <mc:Fallback xmlns:cx2="http://schemas.microsoft.com/office/drawing/2015/10/21/chartex" xmlns:cx3="http://schemas.microsoft.com/office/drawing/2016/5/9/chartex" xmlns:cx4="http://schemas.microsoft.com/office/drawing/2016/5/10/chartex" xmlns:cx5="http://schemas.microsoft.com/office/drawing/2016/5/11/chartex" xmlns:cx6="http://schemas.microsoft.com/office/drawing/2016/5/12/chartex" xmlns:cx7="http://schemas.microsoft.com/office/drawing/2016/5/13/chartex" xmlns:cx8="http://schemas.microsoft.com/office/drawing/2016/5/14/chartex" xmlns:aink="http://schemas.microsoft.com/office/drawing/2016/ink" xmlns:am3d="http://schemas.microsoft.com/office/drawing/2017/model3d" xmlns:w16cex="http://schemas.microsoft.com/office/word/2018/wordml/cex" xmlns:w16cid="http://schemas.microsoft.com/office/word/2016/wordml/cid" xmlns:w16="http://schemas.microsoft.com/office/word/2018/wordml" xmlns:w16sdtdh="http://schemas.microsoft.com/office/word/2020/wordml/sdtdatahash">
           <w:pict>
             <v:line w14:anchorId="1E7A7798" id="Line 24" o:spid="_x0000_s1026" style="position:absolute;z-index:251657216;visibility:visible;mso-wrap-style:square;mso-width-percent:0;mso-height-percent:0;mso-wrap-distance-left:9pt;mso-wrap-distance-top:0;mso-wrap-distance-right:9pt;mso-wrap-distance-bottom:0;mso-position-horizontal:absolute;mso-position-horizontal-relative:page;mso-position-vertical:absolute;mso-position-vertical-relative:page;mso-width-percent:0;mso-height-percent:0;mso-width-relative:page;mso-height-relative:page" from="439.35pt,753.5pt" to="439.35pt,824.35pt" o:gfxdata="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" strokeweight="1.5pt">
               <w10:wrap anchorx="page" anchory="page"/>
@@ -10116,7 +8739,7 @@
             </wp:anchor>
           </w:drawing>
         </mc:Choice>
-        <mc:Fallback xmlns:w16sdtdh="http://schemas.microsoft.com/office/word/2020/wordml/sdtdatahash" xmlns:w16="http://schemas.microsoft.com/office/word/2018/wordml" xmlns:w16cid="http://schemas.microsoft.com/office/word/2016/wordml/cid" xmlns:w16cex="http://schemas.microsoft.com/office/word/2018/wordml/cex" xmlns:am3d="http://schemas.microsoft.com/office/drawing/2017/model3d" xmlns:aink="http://schemas.microsoft.com/office/drawing/2016/ink" xmlns:cx8="http://schemas.microsoft.com/office/drawing/2016/5/14/chartex" xmlns:cx7="http://schemas.microsoft.com/office/drawing/2016/5/13/chartex" xmlns:cx6="http://schemas.microsoft.com/office/drawing/2016/5/12/chartex" xmlns:cx5="http://schemas.microsoft.com/office/drawing/2016/5/11/chartex" xmlns:cx4="http://schemas.microsoft.com/office/drawing/2016/5/10/chartex" xmlns:cx3="http://schemas.microsoft.com/office/drawing/2016/5/9/chartex" xmlns:cx2="http://schemas.microsoft.com/office/drawing/2015/10/21/chartex">
+        <mc:Fallback xmlns:cx2="http://schemas.microsoft.com/office/drawing/2015/10/21/chartex" xmlns:cx3="http://schemas.microsoft.com/office/drawing/2016/5/9/chartex" xmlns:cx4="http://schemas.microsoft.com/office/drawing/2016/5/10/chartex" xmlns:cx5="http://schemas.microsoft.com/office/drawing/2016/5/11/chartex" xmlns:cx6="http://schemas.microsoft.com/office/drawing/2016/5/12/chartex" xmlns:cx7="http://schemas.microsoft.com/office/drawing/2016/5/13/chartex" xmlns:cx8="http://schemas.microsoft.com/office/drawing/2016/5/14/chartex" xmlns:aink="http://schemas.microsoft.com/office/drawing/2016/ink" xmlns:am3d="http://schemas.microsoft.com/office/drawing/2017/model3d" xmlns:w16cex="http://schemas.microsoft.com/office/word/2018/wordml/cex" xmlns:w16cid="http://schemas.microsoft.com/office/word/2016/wordml/cid" xmlns:w16="http://schemas.microsoft.com/office/word/2018/wordml" xmlns:w16sdtdh="http://schemas.microsoft.com/office/word/2020/wordml/sdtdatahash">
           <w:pict>
             <v:line w14:anchorId="6445F6FA" id="Line 22" o:spid="_x0000_s1026" style="position:absolute;z-index:251656192;visibility:visible;mso-wrap-style:square;mso-width-percent:0;mso-height-percent:0;mso-wrap-distance-left:9pt;mso-wrap-distance-top:0;mso-wrap-distance-right:9pt;mso-wrap-distance-bottom:0;mso-position-horizontal:absolute;mso-position-horizontal-relative:page;mso-position-vertical:absolute;mso-position-vertical-relative:page;mso-width-percent:0;mso-height-percent:0;mso-width-relative:page;mso-height-relative:page" from="56.7pt,753.5pt" to="581pt,753.5pt" o:gfxdata="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" strokeweight="1.5pt">
               <w10:wrap anchorx="page" anchory="page"/>
@@ -10192,7 +8815,7 @@
             </wp:anchor>
           </w:drawing>
         </mc:Choice>
-        <mc:Fallback xmlns:w16sdtdh="http://schemas.microsoft.com/office/word/2020/wordml/sdtdatahash" xmlns:w16="http://schemas.microsoft.com/office/word/2018/wordml" xmlns:w16cid="http://schemas.microsoft.com/office/word/2016/wordml/cid" xmlns:w16cex="http://schemas.microsoft.com/office/word/2018/wordml/cex" xmlns:am3d="http://schemas.microsoft.com/office/drawing/2017/model3d" xmlns:aink="http://schemas.microsoft.com/office/drawing/2016/ink" xmlns:cx8="http://schemas.microsoft.com/office/drawing/2016/5/14/chartex" xmlns:cx7="http://schemas.microsoft.com/office/drawing/2016/5/13/chartex" xmlns:cx6="http://schemas.microsoft.com/office/drawing/2016/5/12/chartex" xmlns:cx5="http://schemas.microsoft.com/office/drawing/2016/5/11/chartex" xmlns:cx4="http://schemas.microsoft.com/office/drawing/2016/5/10/chartex" xmlns:cx3="http://schemas.microsoft.com/office/drawing/2016/5/9/chartex" xmlns:cx2="http://schemas.microsoft.com/office/drawing/2015/10/21/chartex">
+        <mc:Fallback xmlns:cx2="http://schemas.microsoft.com/office/drawing/2015/10/21/chartex" xmlns:cx3="http://schemas.microsoft.com/office/drawing/2016/5/9/chartex" xmlns:cx4="http://schemas.microsoft.com/office/drawing/2016/5/10/chartex" xmlns:cx5="http://schemas.microsoft.com/office/drawing/2016/5/11/chartex" xmlns:cx6="http://schemas.microsoft.com/office/drawing/2016/5/12/chartex" xmlns:cx7="http://schemas.microsoft.com/office/drawing/2016/5/13/chartex" xmlns:cx8="http://schemas.microsoft.com/office/drawing/2016/5/14/chartex" xmlns:aink="http://schemas.microsoft.com/office/drawing/2016/ink" xmlns:am3d="http://schemas.microsoft.com/office/drawing/2017/model3d" xmlns:w16cex="http://schemas.microsoft.com/office/word/2018/wordml/cex" xmlns:w16cid="http://schemas.microsoft.com/office/word/2016/wordml/cid" xmlns:w16="http://schemas.microsoft.com/office/word/2018/wordml" xmlns:w16sdtdh="http://schemas.microsoft.com/office/word/2020/wordml/sdtdatahash">
           <w:pict>
             <v:line w14:anchorId="38FC6E84" id="Line 21" o:spid="_x0000_s1026" style="position:absolute;z-index:251655168;visibility:visible;mso-wrap-style:square;mso-width-percent:0;mso-height-percent:0;mso-wrap-distance-left:9pt;mso-wrap-distance-top:0;mso-wrap-distance-right:9pt;mso-wrap-distance-bottom:0;mso-position-horizontal:absolute;mso-position-horizontal-relative:page;mso-position-vertical:absolute;mso-position-vertical-relative:page;mso-width-percent:0;mso-height-percent:0;mso-width-relative:page;mso-height-relative:page" from="212.65pt,711pt" to="212.65pt,824.4pt" o:gfxdata="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" strokeweight="1.5pt">
               <w10:wrap anchorx="page" anchory="page"/>
@@ -10268,7 +8891,7 @@
             </wp:anchor>
           </w:drawing>
         </mc:Choice>
-        <mc:Fallback xmlns:w16sdtdh="http://schemas.microsoft.com/office/word/2020/wordml/sdtdatahash" xmlns:w16="http://schemas.microsoft.com/office/word/2018/wordml" xmlns:w16cid="http://schemas.microsoft.com/office/word/2016/wordml/cid" xmlns:w16cex="http://schemas.microsoft.com/office/word/2018/wordml/cex" xmlns:am3d="http://schemas.microsoft.com/office/drawing/2017/model3d" xmlns:aink="http://schemas.microsoft.com/office/drawing/2016/ink" xmlns:cx8="http://schemas.microsoft.com/office/drawing/2016/5/14/chartex" xmlns:cx7="http://schemas.microsoft.com/office/drawing/2016/5/13/chartex" xmlns:cx6="http://schemas.microsoft.com/office/drawing/2016/5/12/chartex" xmlns:cx5="http://schemas.microsoft.com/office/drawing/2016/5/11/chartex" xmlns:cx4="http://schemas.microsoft.com/office/drawing/2016/5/10/chartex" xmlns:cx3="http://schemas.microsoft.com/office/drawing/2016/5/9/chartex" xmlns:cx2="http://schemas.microsoft.com/office/drawing/2015/10/21/chartex">
+        <mc:Fallback xmlns:cx2="http://schemas.microsoft.com/office/drawing/2015/10/21/chartex" xmlns:cx3="http://schemas.microsoft.com/office/drawing/2016/5/9/chartex" xmlns:cx4="http://schemas.microsoft.com/office/drawing/2016/5/10/chartex" xmlns:cx5="http://schemas.microsoft.com/office/drawing/2016/5/11/chartex" xmlns:cx6="http://schemas.microsoft.com/office/drawing/2016/5/12/chartex" xmlns:cx7="http://schemas.microsoft.com/office/drawing/2016/5/13/chartex" xmlns:cx8="http://schemas.microsoft.com/office/drawing/2016/5/14/chartex" xmlns:aink="http://schemas.microsoft.com/office/drawing/2016/ink" xmlns:am3d="http://schemas.microsoft.com/office/drawing/2017/model3d" xmlns:w16cex="http://schemas.microsoft.com/office/word/2018/wordml/cex" xmlns:w16cid="http://schemas.microsoft.com/office/word/2016/wordml/cid" xmlns:w16="http://schemas.microsoft.com/office/word/2018/wordml" xmlns:w16sdtdh="http://schemas.microsoft.com/office/word/2020/wordml/sdtdatahash">
           <w:pict>
             <v:line w14:anchorId="25E5010E" id="Line 20" o:spid="_x0000_s1026" style="position:absolute;z-index:251654144;visibility:visible;mso-wrap-style:square;mso-width-percent:0;mso-height-percent:0;mso-wrap-distance-left:9pt;mso-wrap-distance-top:0;mso-wrap-distance-right:9pt;mso-wrap-distance-bottom:0;mso-position-horizontal:absolute;mso-position-horizontal-relative:page;mso-position-vertical:absolute;mso-position-vertical-relative:page;mso-width-percent:0;mso-height-percent:0;mso-width-relative:page;mso-height-relative:page" from="170.05pt,711pt" to="170.05pt,824.4pt" o:gfxdata="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" strokeweight="1.5pt">
               <w10:wrap anchorx="page" anchory="page"/>
@@ -10344,7 +8967,7 @@
             </wp:anchor>
           </w:drawing>
         </mc:Choice>
-        <mc:Fallback xmlns:w16sdtdh="http://schemas.microsoft.com/office/word/2020/wordml/sdtdatahash" xmlns:w16="http://schemas.microsoft.com/office/word/2018/wordml" xmlns:w16cid="http://schemas.microsoft.com/office/word/2016/wordml/cid" xmlns:w16cex="http://schemas.microsoft.com/office/word/2018/wordml/cex" xmlns:am3d="http://schemas.microsoft.com/office/drawing/2017/model3d" xmlns:aink="http://schemas.microsoft.com/office/drawing/2016/ink" xmlns:cx8="http://schemas.microsoft.com/office/drawing/2016/5/14/chartex" xmlns:cx7="http://schemas.microsoft.com/office/drawing/2016/5/13/chartex" xmlns:cx6="http://schemas.microsoft.com/office/drawing/2016/5/12/chartex" xmlns:cx5="http://schemas.microsoft.com/office/drawing/2016/5/11/chartex" xmlns:cx4="http://schemas.microsoft.com/office/drawing/2016/5/10/chartex" xmlns:cx3="http://schemas.microsoft.com/office/drawing/2016/5/9/chartex" xmlns:cx2="http://schemas.microsoft.com/office/drawing/2015/10/21/chartex">
+        <mc:Fallback xmlns:cx2="http://schemas.microsoft.com/office/drawing/2015/10/21/chartex" xmlns:cx3="http://schemas.microsoft.com/office/drawing/2016/5/9/chartex" xmlns:cx4="http://schemas.microsoft.com/office/drawing/2016/5/10/chartex" xmlns:cx5="http://schemas.microsoft.com/office/drawing/2016/5/11/chartex" xmlns:cx6="http://schemas.microsoft.com/office/drawing/2016/5/12/chartex" xmlns:cx7="http://schemas.microsoft.com/office/drawing/2016/5/13/chartex" xmlns:cx8="http://schemas.microsoft.com/office/drawing/2016/5/14/chartex" xmlns:aink="http://schemas.microsoft.com/office/drawing/2016/ink" xmlns:am3d="http://schemas.microsoft.com/office/drawing/2017/model3d" xmlns:w16cex="http://schemas.microsoft.com/office/word/2018/wordml/cex" xmlns:w16cid="http://schemas.microsoft.com/office/word/2016/wordml/cid" xmlns:w16="http://schemas.microsoft.com/office/word/2018/wordml" xmlns:w16sdtdh="http://schemas.microsoft.com/office/word/2020/wordml/sdtdatahash">
           <w:pict>
             <v:line w14:anchorId="15AE003E" id="Line 17" o:spid="_x0000_s1026" style="position:absolute;z-index:251651072;visibility:visible;mso-wrap-style:square;mso-width-percent:0;mso-height-percent:0;mso-wrap-distance-left:9pt;mso-wrap-distance-top:0;mso-wrap-distance-right:9pt;mso-wrap-distance-bottom:0;mso-position-horizontal:absolute;mso-position-horizontal-relative:page;mso-position-vertical:absolute;mso-position-vertical-relative:page;mso-width-percent:0;mso-height-percent:0;mso-width-relative:page;mso-height-relative:page" from="56.75pt,725.15pt" to="241pt,725.15pt" o:gfxdata="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" strokecolor="black [3213]">
               <w10:wrap anchorx="page" anchory="page"/>
@@ -10420,7 +9043,7 @@
             </wp:anchor>
           </w:drawing>
         </mc:Choice>
-        <mc:Fallback xmlns:w16sdtdh="http://schemas.microsoft.com/office/word/2020/wordml/sdtdatahash" xmlns:w16="http://schemas.microsoft.com/office/word/2018/wordml" xmlns:w16cid="http://schemas.microsoft.com/office/word/2016/wordml/cid" xmlns:w16cex="http://schemas.microsoft.com/office/word/2018/wordml/cex" xmlns:am3d="http://schemas.microsoft.com/office/drawing/2017/model3d" xmlns:aink="http://schemas.microsoft.com/office/drawing/2016/ink" xmlns:cx8="http://schemas.microsoft.com/office/drawing/2016/5/14/chartex" xmlns:cx7="http://schemas.microsoft.com/office/drawing/2016/5/13/chartex" xmlns:cx6="http://schemas.microsoft.com/office/drawing/2016/5/12/chartex" xmlns:cx5="http://schemas.microsoft.com/office/drawing/2016/5/11/chartex" xmlns:cx4="http://schemas.microsoft.com/office/drawing/2016/5/10/chartex" xmlns:cx3="http://schemas.microsoft.com/office/drawing/2016/5/9/chartex" xmlns:cx2="http://schemas.microsoft.com/office/drawing/2015/10/21/chartex">
+        <mc:Fallback xmlns:cx2="http://schemas.microsoft.com/office/drawing/2015/10/21/chartex" xmlns:cx3="http://schemas.microsoft.com/office/drawing/2016/5/9/chartex" xmlns:cx4="http://schemas.microsoft.com/office/drawing/2016/5/10/chartex" xmlns:cx5="http://schemas.microsoft.com/office/drawing/2016/5/11/chartex" xmlns:cx6="http://schemas.microsoft.com/office/drawing/2016/5/12/chartex" xmlns:cx7="http://schemas.microsoft.com/office/drawing/2016/5/13/chartex" xmlns:cx8="http://schemas.microsoft.com/office/drawing/2016/5/14/chartex" xmlns:aink="http://schemas.microsoft.com/office/drawing/2016/ink" xmlns:am3d="http://schemas.microsoft.com/office/drawing/2017/model3d" xmlns:w16cex="http://schemas.microsoft.com/office/word/2018/wordml/cex" xmlns:w16cid="http://schemas.microsoft.com/office/word/2016/wordml/cid" xmlns:w16="http://schemas.microsoft.com/office/word/2018/wordml" xmlns:w16sdtdh="http://schemas.microsoft.com/office/word/2020/wordml/sdtdatahash">
           <w:pict>
             <v:line w14:anchorId="2C8A1F50" id="Line 16" o:spid="_x0000_s1026" style="position:absolute;z-index:251650048;visibility:visible;mso-wrap-style:square;mso-width-percent:0;mso-height-percent:0;mso-wrap-distance-left:9pt;mso-wrap-distance-top:0;mso-wrap-distance-right:9pt;mso-wrap-distance-bottom:0;mso-position-horizontal:absolute;mso-position-horizontal-relative:page;mso-position-vertical:absolute;mso-position-vertical-relative:page;mso-width-percent:0;mso-height-percent:0;mso-width-relative:page;mso-height-relative:page" from="56.7pt,739.35pt" to="240.95pt,739.35pt" o:gfxdata="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" strokeweight="1.5pt">
               <w10:wrap anchorx="page" anchory="page"/>
@@ -10496,7 +9119,7 @@
             </wp:anchor>
           </w:drawing>
         </mc:Choice>
-        <mc:Fallback xmlns:w16sdtdh="http://schemas.microsoft.com/office/word/2020/wordml/sdtdatahash" xmlns:w16="http://schemas.microsoft.com/office/word/2018/wordml" xmlns:w16cid="http://schemas.microsoft.com/office/word/2016/wordml/cid" xmlns:w16cex="http://schemas.microsoft.com/office/word/2018/wordml/cex" xmlns:am3d="http://schemas.microsoft.com/office/drawing/2017/model3d" xmlns:aink="http://schemas.microsoft.com/office/drawing/2016/ink" xmlns:cx8="http://schemas.microsoft.com/office/drawing/2016/5/14/chartex" xmlns:cx7="http://schemas.microsoft.com/office/drawing/2016/5/13/chartex" xmlns:cx6="http://schemas.microsoft.com/office/drawing/2016/5/12/chartex" xmlns:cx5="http://schemas.microsoft.com/office/drawing/2016/5/11/chartex" xmlns:cx4="http://schemas.microsoft.com/office/drawing/2016/5/10/chartex" xmlns:cx3="http://schemas.microsoft.com/office/drawing/2016/5/9/chartex" xmlns:cx2="http://schemas.microsoft.com/office/drawing/2015/10/21/chartex">
+        <mc:Fallback xmlns:cx2="http://schemas.microsoft.com/office/drawing/2015/10/21/chartex" xmlns:cx3="http://schemas.microsoft.com/office/drawing/2016/5/9/chartex" xmlns:cx4="http://schemas.microsoft.com/office/drawing/2016/5/10/chartex" xmlns:cx5="http://schemas.microsoft.com/office/drawing/2016/5/11/chartex" xmlns:cx6="http://schemas.microsoft.com/office/drawing/2016/5/12/chartex" xmlns:cx7="http://schemas.microsoft.com/office/drawing/2016/5/13/chartex" xmlns:cx8="http://schemas.microsoft.com/office/drawing/2016/5/14/chartex" xmlns:aink="http://schemas.microsoft.com/office/drawing/2016/ink" xmlns:am3d="http://schemas.microsoft.com/office/drawing/2017/model3d" xmlns:w16cex="http://schemas.microsoft.com/office/word/2018/wordml/cex" xmlns:w16cid="http://schemas.microsoft.com/office/word/2016/wordml/cid" xmlns:w16="http://schemas.microsoft.com/office/word/2018/wordml" xmlns:w16sdtdh="http://schemas.microsoft.com/office/word/2020/wordml/sdtdatahash">
           <w:pict>
             <v:line w14:anchorId="00452D00" id="Line 14" o:spid="_x0000_s1026" style="position:absolute;z-index:251649024;visibility:visible;mso-wrap-style:square;mso-width-percent:0;mso-height-percent:0;mso-wrap-distance-left:9pt;mso-wrap-distance-top:0;mso-wrap-distance-right:9pt;mso-wrap-distance-bottom:0;mso-position-horizontal:absolute;mso-position-horizontal-relative:page;mso-position-vertical:absolute;mso-position-vertical-relative:page;mso-width-percent:0;mso-height-percent:0;mso-width-relative:page;mso-height-relative:page" from="56.75pt,767.7pt" to="241pt,767.7pt" o:gfxdata="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" strokecolor="black [3213]">
               <w10:wrap anchorx="page" anchory="page"/>
@@ -10572,7 +9195,7 @@
             </wp:anchor>
           </w:drawing>
         </mc:Choice>
-        <mc:Fallback xmlns:w16sdtdh="http://schemas.microsoft.com/office/word/2020/wordml/sdtdatahash" xmlns:w16="http://schemas.microsoft.com/office/word/2018/wordml" xmlns:w16cid="http://schemas.microsoft.com/office/word/2016/wordml/cid" xmlns:w16cex="http://schemas.microsoft.com/office/word/2018/wordml/cex" xmlns:am3d="http://schemas.microsoft.com/office/drawing/2017/model3d" xmlns:aink="http://schemas.microsoft.com/office/drawing/2016/ink" xmlns:cx8="http://schemas.microsoft.com/office/drawing/2016/5/14/chartex" xmlns:cx7="http://schemas.microsoft.com/office/drawing/2016/5/13/chartex" xmlns:cx6="http://schemas.microsoft.com/office/drawing/2016/5/12/chartex" xmlns:cx5="http://schemas.microsoft.com/office/drawing/2016/5/11/chartex" xmlns:cx4="http://schemas.microsoft.com/office/drawing/2016/5/10/chartex" xmlns:cx3="http://schemas.microsoft.com/office/drawing/2016/5/9/chartex" xmlns:cx2="http://schemas.microsoft.com/office/drawing/2015/10/21/chartex">
+        <mc:Fallback xmlns:cx2="http://schemas.microsoft.com/office/drawing/2015/10/21/chartex" xmlns:cx3="http://schemas.microsoft.com/office/drawing/2016/5/9/chartex" xmlns:cx4="http://schemas.microsoft.com/office/drawing/2016/5/10/chartex" xmlns:cx5="http://schemas.microsoft.com/office/drawing/2016/5/11/chartex" xmlns:cx6="http://schemas.microsoft.com/office/drawing/2016/5/12/chartex" xmlns:cx7="http://schemas.microsoft.com/office/drawing/2016/5/13/chartex" xmlns:cx8="http://schemas.microsoft.com/office/drawing/2016/5/14/chartex" xmlns:aink="http://schemas.microsoft.com/office/drawing/2016/ink" xmlns:am3d="http://schemas.microsoft.com/office/drawing/2017/model3d" xmlns:w16cex="http://schemas.microsoft.com/office/word/2018/wordml/cex" xmlns:w16cid="http://schemas.microsoft.com/office/word/2016/wordml/cid" xmlns:w16="http://schemas.microsoft.com/office/word/2018/wordml" xmlns:w16sdtdh="http://schemas.microsoft.com/office/word/2020/wordml/sdtdatahash">
           <w:pict>
             <v:line w14:anchorId="3996E52B" id="Line 12" o:spid="_x0000_s1026" style="position:absolute;z-index:251648000;visibility:visible;mso-wrap-style:square;mso-width-percent:0;mso-height-percent:0;mso-wrap-distance-left:9pt;mso-wrap-distance-top:0;mso-wrap-distance-right:9pt;mso-wrap-distance-bottom:0;mso-position-horizontal:absolute;mso-position-horizontal-relative:page;mso-position-vertical:absolute;mso-position-vertical-relative:page;mso-width-percent:0;mso-height-percent:0;mso-width-relative:page;mso-height-relative:page" from="56.75pt,796.05pt" to="241pt,796.05pt" o:gfxdata="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" strokecolor="black [3213]">
               <w10:wrap anchorx="page" anchory="page"/>
@@ -10648,7 +9271,7 @@
             </wp:anchor>
           </w:drawing>
         </mc:Choice>
-        <mc:Fallback xmlns:w16sdtdh="http://schemas.microsoft.com/office/word/2020/wordml/sdtdatahash" xmlns:w16="http://schemas.microsoft.com/office/word/2018/wordml" xmlns:w16cid="http://schemas.microsoft.com/office/word/2016/wordml/cid" xmlns:w16cex="http://schemas.microsoft.com/office/word/2018/wordml/cex" xmlns:am3d="http://schemas.microsoft.com/office/drawing/2017/model3d" xmlns:aink="http://schemas.microsoft.com/office/drawing/2016/ink" xmlns:cx8="http://schemas.microsoft.com/office/drawing/2016/5/14/chartex" xmlns:cx7="http://schemas.microsoft.com/office/drawing/2016/5/13/chartex" xmlns:cx6="http://schemas.microsoft.com/office/drawing/2016/5/12/chartex" xmlns:cx5="http://schemas.microsoft.com/office/drawing/2016/5/11/chartex" xmlns:cx4="http://schemas.microsoft.com/office/drawing/2016/5/10/chartex" xmlns:cx3="http://schemas.microsoft.com/office/drawing/2016/5/9/chartex" xmlns:cx2="http://schemas.microsoft.com/office/drawing/2015/10/21/chartex">
+        <mc:Fallback xmlns:cx2="http://schemas.microsoft.com/office/drawing/2015/10/21/chartex" xmlns:cx3="http://schemas.microsoft.com/office/drawing/2016/5/9/chartex" xmlns:cx4="http://schemas.microsoft.com/office/drawing/2016/5/10/chartex" xmlns:cx5="http://schemas.microsoft.com/office/drawing/2016/5/11/chartex" xmlns:cx6="http://schemas.microsoft.com/office/drawing/2016/5/12/chartex" xmlns:cx7="http://schemas.microsoft.com/office/drawing/2016/5/13/chartex" xmlns:cx8="http://schemas.microsoft.com/office/drawing/2016/5/14/chartex" xmlns:aink="http://schemas.microsoft.com/office/drawing/2016/ink" xmlns:am3d="http://schemas.microsoft.com/office/drawing/2017/model3d" xmlns:w16cex="http://schemas.microsoft.com/office/word/2018/wordml/cex" xmlns:w16cid="http://schemas.microsoft.com/office/word/2016/wordml/cid" xmlns:w16="http://schemas.microsoft.com/office/word/2018/wordml" xmlns:w16sdtdh="http://schemas.microsoft.com/office/word/2020/wordml/sdtdatahash">
           <w:pict>
             <v:line w14:anchorId="397CE82B" id="Line 11" o:spid="_x0000_s1026" style="position:absolute;z-index:251646976;visibility:visible;mso-wrap-style:square;mso-width-percent:0;mso-height-percent:0;mso-wrap-distance-left:9pt;mso-wrap-distance-top:0;mso-wrap-distance-right:9pt;mso-wrap-distance-bottom:0;mso-position-horizontal:absolute;mso-position-horizontal-relative:page;mso-position-vertical:absolute;mso-position-vertical-relative:page;mso-width-percent:0;mso-height-percent:0;mso-width-relative:page;mso-height-relative:page" from="56.75pt,810.2pt" to="241pt,810.2pt" o:gfxdata="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" strokecolor="black [3213]">
               <w10:wrap anchorx="page" anchory="page"/>
@@ -10724,7 +9347,7 @@
             </wp:anchor>
           </w:drawing>
         </mc:Choice>
-        <mc:Fallback xmlns:w16sdtdh="http://schemas.microsoft.com/office/word/2020/wordml/sdtdatahash" xmlns:w16="http://schemas.microsoft.com/office/word/2018/wordml" xmlns:w16cid="http://schemas.microsoft.com/office/word/2016/wordml/cid" xmlns:w16cex="http://schemas.microsoft.com/office/word/2018/wordml/cex" xmlns:am3d="http://schemas.microsoft.com/office/drawing/2017/model3d" xmlns:aink="http://schemas.microsoft.com/office/drawing/2016/ink" xmlns:cx8="http://schemas.microsoft.com/office/drawing/2016/5/14/chartex" xmlns:cx7="http://schemas.microsoft.com/office/drawing/2016/5/13/chartex" xmlns:cx6="http://schemas.microsoft.com/office/drawing/2016/5/12/chartex" xmlns:cx5="http://schemas.microsoft.com/office/drawing/2016/5/11/chartex" xmlns:cx4="http://schemas.microsoft.com/office/drawing/2016/5/10/chartex" xmlns:cx3="http://schemas.microsoft.com/office/drawing/2016/5/9/chartex" xmlns:cx2="http://schemas.microsoft.com/office/drawing/2015/10/21/chartex">
+        <mc:Fallback xmlns:cx2="http://schemas.microsoft.com/office/drawing/2015/10/21/chartex" xmlns:cx3="http://schemas.microsoft.com/office/drawing/2016/5/9/chartex" xmlns:cx4="http://schemas.microsoft.com/office/drawing/2016/5/10/chartex" xmlns:cx5="http://schemas.microsoft.com/office/drawing/2016/5/11/chartex" xmlns:cx6="http://schemas.microsoft.com/office/drawing/2016/5/12/chartex" xmlns:cx7="http://schemas.microsoft.com/office/drawing/2016/5/13/chartex" xmlns:cx8="http://schemas.microsoft.com/office/drawing/2016/5/14/chartex" xmlns:aink="http://schemas.microsoft.com/office/drawing/2016/ink" xmlns:am3d="http://schemas.microsoft.com/office/drawing/2017/model3d" xmlns:w16cex="http://schemas.microsoft.com/office/word/2018/wordml/cex" xmlns:w16cid="http://schemas.microsoft.com/office/word/2016/wordml/cid" xmlns:w16="http://schemas.microsoft.com/office/word/2018/wordml" xmlns:w16sdtdh="http://schemas.microsoft.com/office/word/2020/wordml/sdtdatahash">
           <w:pict>
             <v:line w14:anchorId="2E7332F1" id="Line 3" o:spid="_x0000_s1026" style="position:absolute;z-index:251645952;visibility:visible;mso-wrap-style:square;mso-width-percent:0;mso-height-percent:0;mso-wrap-distance-left:9pt;mso-wrap-distance-top:0;mso-wrap-distance-right:9pt;mso-wrap-distance-bottom:0;mso-position-horizontal:absolute;mso-position-horizontal-relative:page;mso-position-vertical:absolute;mso-position-vertical-relative:page;mso-width-percent:0;mso-height-percent:0;mso-width-relative:page;mso-height-relative:page" from="241pt,711pt" to="241pt,824.4pt" o:gfxdata="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" strokeweight="1.5pt">
               <w10:wrap anchorx="page" anchory="page"/>
@@ -10800,7 +9423,7 @@
             </wp:anchor>
           </w:drawing>
         </mc:Choice>
-        <mc:Fallback xmlns:w16sdtdh="http://schemas.microsoft.com/office/word/2020/wordml/sdtdatahash" xmlns:w16="http://schemas.microsoft.com/office/word/2018/wordml" xmlns:w16cid="http://schemas.microsoft.com/office/word/2016/wordml/cid" xmlns:w16cex="http://schemas.microsoft.com/office/word/2018/wordml/cex" xmlns:am3d="http://schemas.microsoft.com/office/drawing/2017/model3d" xmlns:aink="http://schemas.microsoft.com/office/drawing/2016/ink" xmlns:cx8="http://schemas.microsoft.com/office/drawing/2016/5/14/chartex" xmlns:cx7="http://schemas.microsoft.com/office/drawing/2016/5/13/chartex" xmlns:cx6="http://schemas.microsoft.com/office/drawing/2016/5/12/chartex" xmlns:cx5="http://schemas.microsoft.com/office/drawing/2016/5/11/chartex" xmlns:cx4="http://schemas.microsoft.com/office/drawing/2016/5/10/chartex" xmlns:cx3="http://schemas.microsoft.com/office/drawing/2016/5/9/chartex" xmlns:cx2="http://schemas.microsoft.com/office/drawing/2015/10/21/chartex">
+        <mc:Fallback xmlns:cx2="http://schemas.microsoft.com/office/drawing/2015/10/21/chartex" xmlns:cx3="http://schemas.microsoft.com/office/drawing/2016/5/9/chartex" xmlns:cx4="http://schemas.microsoft.com/office/drawing/2016/5/10/chartex" xmlns:cx5="http://schemas.microsoft.com/office/drawing/2016/5/11/chartex" xmlns:cx6="http://schemas.microsoft.com/office/drawing/2016/5/12/chartex" xmlns:cx7="http://schemas.microsoft.com/office/drawing/2016/5/13/chartex" xmlns:cx8="http://schemas.microsoft.com/office/drawing/2016/5/14/chartex" xmlns:aink="http://schemas.microsoft.com/office/drawing/2016/ink" xmlns:am3d="http://schemas.microsoft.com/office/drawing/2017/model3d" xmlns:w16cex="http://schemas.microsoft.com/office/word/2018/wordml/cex" xmlns:w16cid="http://schemas.microsoft.com/office/word/2016/wordml/cid" xmlns:w16="http://schemas.microsoft.com/office/word/2018/wordml" xmlns:w16sdtdh="http://schemas.microsoft.com/office/word/2020/wordml/sdtdatahash">
           <w:pict>
             <v:line w14:anchorId="7B302299" id="Line 2" o:spid="_x0000_s1026" style="position:absolute;z-index:251644928;visibility:visible;mso-wrap-style:square;mso-width-percent:0;mso-height-percent:0;mso-wrap-distance-left:9pt;mso-wrap-distance-top:0;mso-wrap-distance-right:9pt;mso-wrap-distance-bottom:0;mso-position-horizontal:absolute;mso-position-horizontal-relative:page;mso-position-vertical:absolute;mso-position-vertical-relative:page;mso-width-percent:0;mso-height-percent:0;mso-width-relative:page;mso-height-relative:page" from="56.7pt,711pt" to="581pt,711pt" o:gfxdata="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" strokecolor="black [3213]" strokeweight="1.5pt">
               <w10:wrap anchorx="page" anchory="page"/>
@@ -11070,7 +9693,7 @@
             </wp:anchor>
           </w:drawing>
         </mc:Choice>
-        <mc:Fallback xmlns:w16sdtdh="http://schemas.microsoft.com/office/word/2020/wordml/sdtdatahash" xmlns:w16="http://schemas.microsoft.com/office/word/2018/wordml" xmlns:w16cid="http://schemas.microsoft.com/office/word/2016/wordml/cid" xmlns:w16cex="http://schemas.microsoft.com/office/word/2018/wordml/cex" xmlns:am3d="http://schemas.microsoft.com/office/drawing/2017/model3d" xmlns:aink="http://schemas.microsoft.com/office/drawing/2016/ink" xmlns:cx8="http://schemas.microsoft.com/office/drawing/2016/5/14/chartex" xmlns:cx7="http://schemas.microsoft.com/office/drawing/2016/5/13/chartex" xmlns:cx6="http://schemas.microsoft.com/office/drawing/2016/5/12/chartex" xmlns:cx5="http://schemas.microsoft.com/office/drawing/2016/5/11/chartex" xmlns:cx4="http://schemas.microsoft.com/office/drawing/2016/5/10/chartex" xmlns:cx3="http://schemas.microsoft.com/office/drawing/2016/5/9/chartex" xmlns:cx2="http://schemas.microsoft.com/office/drawing/2015/10/21/chartex">
+        <mc:Fallback xmlns:cx2="http://schemas.microsoft.com/office/drawing/2015/10/21/chartex" xmlns:cx3="http://schemas.microsoft.com/office/drawing/2016/5/9/chartex" xmlns:cx4="http://schemas.microsoft.com/office/drawing/2016/5/10/chartex" xmlns:cx5="http://schemas.microsoft.com/office/drawing/2016/5/11/chartex" xmlns:cx6="http://schemas.microsoft.com/office/drawing/2016/5/12/chartex" xmlns:cx7="http://schemas.microsoft.com/office/drawing/2016/5/13/chartex" xmlns:cx8="http://schemas.microsoft.com/office/drawing/2016/5/14/chartex" xmlns:aink="http://schemas.microsoft.com/office/drawing/2016/ink" xmlns:am3d="http://schemas.microsoft.com/office/drawing/2017/model3d" xmlns:w16cex="http://schemas.microsoft.com/office/word/2018/wordml/cex" xmlns:w16cid="http://schemas.microsoft.com/office/word/2016/wordml/cid" xmlns:w16="http://schemas.microsoft.com/office/word/2018/wordml" xmlns:w16sdtdh="http://schemas.microsoft.com/office/word/2020/wordml/sdtdatahash">
           <w:pict>
             <v:rect w14:anchorId="53EEB05D" id="Rectangle 55" o:spid="_x0000_s1026" style="position:absolute;margin-left:56.1pt;margin-top:16.45pt;width:524.4pt;height:807.85pt;z-index:251625472;visibility:visible;mso-wrap-style:square;mso-width-percent:0;mso-height-percent:0;mso-wrap-distance-left:9pt;mso-wrap-distance-top:0;mso-wrap-distance-right:9pt;mso-wrap-distance-bottom:0;mso-position-horizontal:absolute;mso-position-horizontal-relative:page;mso-position-vertical:absolute;mso-position-vertical-relative:page;mso-width-percent:0;mso-height-percent:0;mso-width-relative:page;mso-height-relative:page;v-text-anchor:top" o:gfxdata="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" o:allowincell="f" strokeweight="1.5pt">
               <w10:wrap anchorx="page" anchory="page"/>
@@ -14470,7 +13093,7 @@
 </file>
 
 <file path=customXml/itemProps1.xml><?xml version="1.0" encoding="utf-8"?>
-<ds:datastoreItem xmlns:ds="http://schemas.openxmlformats.org/officeDocument/2006/customXml" ds:itemID="{C6383347-414F-4698-86C7-385FD2067FAB}">
+<ds:datastoreItem xmlns:ds="http://schemas.openxmlformats.org/officeDocument/2006/customXml" ds:itemID="{61D18770-0499-43C5-ACEE-933A216C89D9}">
   <ds:schemaRefs>
     <ds:schemaRef ds:uri="http://schemas.openxmlformats.org/officeDocument/2006/bibliography"/>
   </ds:schemaRefs>
